--- a/hw4/hw4.docx
+++ b/hw4/hw4.docx
@@ -9,8 +9,6 @@
       <w:r>
         <w:t>Jong Park</w:t>
       </w:r>
-      <w:bookmarkStart w:id="0" w:name="_GoBack"/>
-      <w:bookmarkEnd w:id="0"/>
     </w:p>
     <w:p>
       <w:pPr>
@@ -41,10 +39,7 @@
         <w:pStyle w:val="Standarduser"/>
       </w:pPr>
       <w:r>
-        <w:t xml:space="preserve">HW </w:t>
-      </w:r>
-      <w:r>
-        <w:t>4</w:t>
+        <w:t>HW 4</w:t>
       </w:r>
       <w:r>
         <w:t xml:space="preserve"> – Data Fitting</w:t>
@@ -70,6 +65,7 @@
     <w:p>
       <w:pPr>
         <w:pStyle w:val="ListParagraph"/>
+        <w:jc w:val="center"/>
       </w:pPr>
       <m:oMath>
         <m:r>
@@ -214,7 +210,13 @@
         </m:sSup>
       </m:oMath>
       <w:r>
-        <w:t>, where c</w:t>
+        <w:t xml:space="preserve">, </w:t>
+      </w:r>
+      <w:r>
+        <w:t>(</w:t>
+      </w:r>
+      <w:r>
+        <w:t>c</w:t>
       </w:r>
       <w:r>
         <w:rPr>
@@ -223,7 +225,13 @@
         <w:t>1</w:t>
       </w:r>
       <w:r>
-        <w:t xml:space="preserve"> and c</w:t>
+        <w:rPr>
+          <w:vertAlign w:val="subscript"/>
+        </w:rPr>
+        <w:t>,</w:t>
+      </w:r>
+      <w:r>
+        <w:t xml:space="preserve"> c</w:t>
       </w:r>
       <w:r>
         <w:rPr>
@@ -232,7 +240,16 @@
         <w:t>2</w:t>
       </w:r>
       <w:r>
-        <w:t xml:space="preserve"> are constants TBD. </w:t>
+        <w:t xml:space="preserve"> </w:t>
+      </w:r>
+      <w:r>
+        <w:t xml:space="preserve">= </w:t>
+      </w:r>
+      <w:r>
+        <w:t>constants TBD</w:t>
+      </w:r>
+      <w:r>
+        <w:t>)</w:t>
       </w:r>
     </w:p>
     <w:p>
@@ -480,7 +497,255 @@
           <w:numId w:val="1"/>
         </w:numPr>
       </w:pPr>
+      <w:r>
+        <w:t xml:space="preserve">Find </w:t>
+      </w:r>
+      <w:r>
+        <w:t>the least-squares solution for part a.</w:t>
+      </w:r>
     </w:p>
+    <w:p>
+      <w:pPr>
+        <w:pStyle w:val="ListParagraph"/>
+        <w:numPr>
+          <w:ilvl w:val="1"/>
+          <w:numId w:val="1"/>
+        </w:numPr>
+      </w:pPr>
+      <w:r>
+        <w:t xml:space="preserve">Plot </w:t>
+      </w:r>
+    </w:p>
+    <w:p>
+      <w:pPr>
+        <w:pStyle w:val="ListParagraph"/>
+        <w:numPr>
+          <w:ilvl w:val="0"/>
+          <w:numId w:val="1"/>
+        </w:numPr>
+      </w:pPr>
+      <w:r>
+        <w:t xml:space="preserve">Fit the data with function of the form </w:t>
+      </w:r>
+    </w:p>
+    <w:p>
+      <w:pPr>
+        <w:pStyle w:val="ListParagraph"/>
+        <w:jc w:val="center"/>
+      </w:pPr>
+      <m:oMath>
+        <m:r>
+          <w:rPr>
+            <w:rFonts w:ascii="Cambria Math" w:hAnsi="Cambria Math"/>
+          </w:rPr>
+          <m:t>p</m:t>
+        </m:r>
+        <m:d>
+          <m:dPr>
+            <m:ctrlPr>
+              <w:rPr>
+                <w:rFonts w:ascii="Cambria Math" w:hAnsi="Cambria Math"/>
+                <w:i/>
+              </w:rPr>
+            </m:ctrlPr>
+          </m:dPr>
+          <m:e>
+            <m:r>
+              <w:rPr>
+                <w:rFonts w:ascii="Cambria Math" w:hAnsi="Cambria Math"/>
+              </w:rPr>
+              <m:t>x</m:t>
+            </m:r>
+          </m:e>
+        </m:d>
+        <m:r>
+          <w:rPr>
+            <w:rFonts w:ascii="Cambria Math" w:hAnsi="Cambria Math"/>
+          </w:rPr>
+          <m:t>=</m:t>
+        </m:r>
+        <m:sSup>
+          <m:sSupPr>
+            <m:ctrlPr>
+              <w:rPr>
+                <w:rFonts w:ascii="Cambria Math" w:hAnsi="Cambria Math"/>
+                <w:i/>
+              </w:rPr>
+            </m:ctrlPr>
+          </m:sSupPr>
+          <m:e>
+            <m:r>
+              <w:rPr>
+                <w:rFonts w:ascii="Cambria Math" w:hAnsi="Cambria Math"/>
+              </w:rPr>
+              <m:t>r</m:t>
+            </m:r>
+            <m:r>
+              <w:rPr>
+                <w:rFonts w:ascii="Cambria Math" w:hAnsi="Cambria Math"/>
+              </w:rPr>
+              <m:t>e</m:t>
+            </m:r>
+          </m:e>
+          <m:sup>
+            <m:r>
+              <w:rPr>
+                <w:rFonts w:ascii="Cambria Math" w:hAnsi="Cambria Math"/>
+              </w:rPr>
+              <m:t>s</m:t>
+            </m:r>
+            <m:r>
+              <w:rPr>
+                <w:rFonts w:ascii="Cambria Math" w:hAnsi="Cambria Math"/>
+              </w:rPr>
+              <m:t>x</m:t>
+            </m:r>
+          </m:sup>
+        </m:sSup>
+      </m:oMath>
+      <w:r>
+        <w:t>, (r, s = constants TBD)</w:t>
+      </w:r>
+    </w:p>
+    <w:p>
+      <w:pPr>
+        <w:pStyle w:val="ListParagraph"/>
+        <w:numPr>
+          <w:ilvl w:val="1"/>
+          <w:numId w:val="1"/>
+        </w:numPr>
+      </w:pPr>
+      <w:r>
+        <w:t xml:space="preserve">For each I with 1 </w:t>
+      </w:r>
+      <w:r>
+        <w:sym w:font="Mathematica1" w:char="F0A3"/>
+      </w:r>
+      <w:r>
+        <w:t xml:space="preserve"> </w:t>
+      </w:r>
+      <w:proofErr w:type="spellStart"/>
+      <w:r>
+        <w:rPr>
+          <w:i/>
+        </w:rPr>
+        <w:t>i</w:t>
+      </w:r>
+      <w:proofErr w:type="spellEnd"/>
+      <w:r>
+        <w:t xml:space="preserve"> </w:t>
+      </w:r>
+      <w:r>
+        <w:sym w:font="Mathematica1" w:char="F0A3"/>
+      </w:r>
+      <w:r>
+        <w:t xml:space="preserve"> </w:t>
+      </w:r>
+      <w:bookmarkStart w:id="0" w:name="_GoBack"/>
+      <w:r>
+        <w:rPr>
+          <w:i/>
+        </w:rPr>
+        <w:t>m</w:t>
+      </w:r>
+      <w:bookmarkEnd w:id="0"/>
+      <w:r>
+        <w:t xml:space="preserve"> </w:t>
+      </w:r>
+      <m:oMath>
+        <m:sSup>
+          <m:sSupPr>
+            <m:ctrlPr>
+              <w:rPr>
+                <w:rFonts w:ascii="Cambria Math" w:hAnsi="Cambria Math"/>
+                <w:i/>
+              </w:rPr>
+            </m:ctrlPr>
+          </m:sSupPr>
+          <m:e>
+            <m:r>
+              <w:rPr>
+                <w:rFonts w:ascii="Cambria Math" w:hAnsi="Cambria Math"/>
+              </w:rPr>
+              <m:t>r</m:t>
+            </m:r>
+            <m:r>
+              <w:rPr>
+                <w:rFonts w:ascii="Cambria Math" w:hAnsi="Cambria Math"/>
+              </w:rPr>
+              <m:t>e</m:t>
+            </m:r>
+          </m:e>
+          <m:sup>
+            <m:r>
+              <w:rPr>
+                <w:rFonts w:ascii="Cambria Math" w:hAnsi="Cambria Math"/>
+              </w:rPr>
+              <m:t>s</m:t>
+            </m:r>
+            <m:sSub>
+              <m:sSubPr>
+                <m:ctrlPr>
+                  <w:rPr>
+                    <w:rFonts w:ascii="Cambria Math" w:hAnsi="Cambria Math"/>
+                    <w:i/>
+                  </w:rPr>
+                </m:ctrlPr>
+              </m:sSubPr>
+              <m:e>
+                <m:r>
+                  <w:rPr>
+                    <w:rFonts w:ascii="Cambria Math" w:hAnsi="Cambria Math"/>
+                  </w:rPr>
+                  <m:t>x</m:t>
+                </m:r>
+              </m:e>
+              <m:sub>
+                <m:r>
+                  <w:rPr>
+                    <w:rFonts w:ascii="Cambria Math" w:hAnsi="Cambria Math"/>
+                  </w:rPr>
+                  <m:t>i</m:t>
+                </m:r>
+              </m:sub>
+            </m:sSub>
+          </m:sup>
+        </m:sSup>
+        <m:r>
+          <w:rPr>
+            <w:rFonts w:ascii="Cambria Math" w:hAnsi="Cambria Math"/>
+          </w:rPr>
+          <m:t>≈</m:t>
+        </m:r>
+        <m:sSub>
+          <m:sSubPr>
+            <m:ctrlPr>
+              <w:rPr>
+                <w:rFonts w:ascii="Cambria Math" w:hAnsi="Cambria Math"/>
+                <w:i/>
+              </w:rPr>
+            </m:ctrlPr>
+          </m:sSubPr>
+          <m:e>
+            <m:r>
+              <w:rPr>
+                <w:rFonts w:ascii="Cambria Math" w:hAnsi="Cambria Math"/>
+              </w:rPr>
+              <m:t>y</m:t>
+            </m:r>
+          </m:e>
+          <m:sub>
+            <m:r>
+              <w:rPr>
+                <w:rFonts w:ascii="Cambria Math" w:hAnsi="Cambria Math"/>
+              </w:rPr>
+              <m:t>i</m:t>
+            </m:r>
+          </m:sub>
+        </m:sSub>
+      </m:oMath>
+    </w:p>
+    <w:p/>
     <w:sectPr>
       <w:pgSz w:w="12240" w:h="15840"/>
       <w:pgMar w:top="1701" w:right="1440" w:bottom="1440" w:left="1440" w:header="720" w:footer="720" w:gutter="0"/>
@@ -494,6 +759,95 @@
 <file path=word/numbering.xml><?xml version="1.0" encoding="utf-8"?>
 <w:numbering xmlns:wpc="http://schemas.microsoft.com/office/word/2010/wordprocessingCanvas" xmlns:mc="http://schemas.openxmlformats.org/markup-compatibility/2006" xmlns:o="urn:schemas-microsoft-com:office:office" xmlns:r="http://schemas.openxmlformats.org/officeDocument/2006/relationships" xmlns:m="http://schemas.openxmlformats.org/officeDocument/2006/math" xmlns:v="urn:schemas-microsoft-com:vml" xmlns:wp14="http://schemas.microsoft.com/office/word/2010/wordprocessingDrawing" xmlns:wp="http://schemas.openxmlformats.org/drawingml/2006/wordprocessingDrawing" xmlns:w10="urn:schemas-microsoft-com:office:word" xmlns:w="http://schemas.openxmlformats.org/wordprocessingml/2006/main" xmlns:w14="http://schemas.microsoft.com/office/word/2010/wordml" xmlns:w15="http://schemas.microsoft.com/office/word/2012/wordml" xmlns:wpg="http://schemas.microsoft.com/office/word/2010/wordprocessingGroup" xmlns:wpi="http://schemas.microsoft.com/office/word/2010/wordprocessingInk" xmlns:wne="http://schemas.microsoft.com/office/word/2006/wordml" xmlns:wps="http://schemas.microsoft.com/office/word/2010/wordprocessingShape" mc:Ignorable="w14 w15 wp14">
   <w:abstractNum w:abstractNumId="0" w15:restartNumberingAfterBreak="0">
+    <w:nsid w:val="02C97B4C"/>
+    <w:multiLevelType w:val="hybridMultilevel"/>
+    <w:tmpl w:val="2826C3A0"/>
+    <w:lvl w:ilvl="0" w:tplc="AA3AFBEC">
+      <w:start w:val="1"/>
+      <w:numFmt w:val="decimal"/>
+      <w:lvlText w:val="%1."/>
+      <w:lvlJc w:val="left"/>
+      <w:pPr>
+        <w:ind w:left="1440" w:hanging="360"/>
+      </w:pPr>
+      <w:rPr>
+        <w:rFonts w:hint="default"/>
+      </w:rPr>
+    </w:lvl>
+    <w:lvl w:ilvl="1" w:tplc="04090019" w:tentative="1">
+      <w:start w:val="1"/>
+      <w:numFmt w:val="lowerLetter"/>
+      <w:lvlText w:val="%2."/>
+      <w:lvlJc w:val="left"/>
+      <w:pPr>
+        <w:ind w:left="2160" w:hanging="360"/>
+      </w:pPr>
+    </w:lvl>
+    <w:lvl w:ilvl="2" w:tplc="0409001B" w:tentative="1">
+      <w:start w:val="1"/>
+      <w:numFmt w:val="lowerRoman"/>
+      <w:lvlText w:val="%3."/>
+      <w:lvlJc w:val="right"/>
+      <w:pPr>
+        <w:ind w:left="2880" w:hanging="180"/>
+      </w:pPr>
+    </w:lvl>
+    <w:lvl w:ilvl="3" w:tplc="0409000F" w:tentative="1">
+      <w:start w:val="1"/>
+      <w:numFmt w:val="decimal"/>
+      <w:lvlText w:val="%4."/>
+      <w:lvlJc w:val="left"/>
+      <w:pPr>
+        <w:ind w:left="3600" w:hanging="360"/>
+      </w:pPr>
+    </w:lvl>
+    <w:lvl w:ilvl="4" w:tplc="04090019" w:tentative="1">
+      <w:start w:val="1"/>
+      <w:numFmt w:val="lowerLetter"/>
+      <w:lvlText w:val="%5."/>
+      <w:lvlJc w:val="left"/>
+      <w:pPr>
+        <w:ind w:left="4320" w:hanging="360"/>
+      </w:pPr>
+    </w:lvl>
+    <w:lvl w:ilvl="5" w:tplc="0409001B" w:tentative="1">
+      <w:start w:val="1"/>
+      <w:numFmt w:val="lowerRoman"/>
+      <w:lvlText w:val="%6."/>
+      <w:lvlJc w:val="right"/>
+      <w:pPr>
+        <w:ind w:left="5040" w:hanging="180"/>
+      </w:pPr>
+    </w:lvl>
+    <w:lvl w:ilvl="6" w:tplc="0409000F" w:tentative="1">
+      <w:start w:val="1"/>
+      <w:numFmt w:val="decimal"/>
+      <w:lvlText w:val="%7."/>
+      <w:lvlJc w:val="left"/>
+      <w:pPr>
+        <w:ind w:left="5760" w:hanging="360"/>
+      </w:pPr>
+    </w:lvl>
+    <w:lvl w:ilvl="7" w:tplc="04090019" w:tentative="1">
+      <w:start w:val="1"/>
+      <w:numFmt w:val="lowerLetter"/>
+      <w:lvlText w:val="%8."/>
+      <w:lvlJc w:val="left"/>
+      <w:pPr>
+        <w:ind w:left="6480" w:hanging="360"/>
+      </w:pPr>
+    </w:lvl>
+    <w:lvl w:ilvl="8" w:tplc="0409001B" w:tentative="1">
+      <w:start w:val="1"/>
+      <w:numFmt w:val="lowerRoman"/>
+      <w:lvlText w:val="%9."/>
+      <w:lvlJc w:val="right"/>
+      <w:pPr>
+        <w:ind w:left="7200" w:hanging="180"/>
+      </w:pPr>
+    </w:lvl>
+  </w:abstractNum>
+  <w:abstractNum w:abstractNumId="1" w15:restartNumberingAfterBreak="0">
     <w:nsid w:val="21C82D7E"/>
     <w:multiLevelType w:val="hybridMultilevel"/>
     <w:tmpl w:val="612097EE"/>
@@ -582,7 +936,7 @@
       </w:pPr>
     </w:lvl>
   </w:abstractNum>
-  <w:abstractNum w:abstractNumId="1" w15:restartNumberingAfterBreak="0">
+  <w:abstractNum w:abstractNumId="2" w15:restartNumberingAfterBreak="0">
     <w:nsid w:val="43D92D95"/>
     <w:multiLevelType w:val="hybridMultilevel"/>
     <w:tmpl w:val="A8BA98AE"/>
@@ -672,10 +1026,13 @@
     </w:lvl>
   </w:abstractNum>
   <w:num w:numId="1">
-    <w:abstractNumId w:val="0"/>
+    <w:abstractNumId w:val="1"/>
   </w:num>
   <w:num w:numId="2">
-    <w:abstractNumId w:val="1"/>
+    <w:abstractNumId w:val="2"/>
+  </w:num>
+  <w:num w:numId="3">
+    <w:abstractNumId w:val="0"/>
   </w:num>
 </w:numbering>
 </file>
@@ -1407,7 +1764,7 @@
 </file>
 
 <file path=customXml/itemProps1.xml><?xml version="1.0" encoding="utf-8"?>
-<ds:datastoreItem xmlns:ds="http://schemas.openxmlformats.org/officeDocument/2006/customXml" ds:itemID="{1AF0D595-852E-408C-9CFA-26E5B3C1043B}">
+<ds:datastoreItem xmlns:ds="http://schemas.openxmlformats.org/officeDocument/2006/customXml" ds:itemID="{F52E0EEE-54D3-46FF-8210-CBB31EE78BB7}">
   <ds:schemaRefs>
     <ds:schemaRef ds:uri="http://schemas.openxmlformats.org/officeDocument/2006/bibliography"/>
   </ds:schemaRefs>

--- a/hw4/hw4.docx
+++ b/hw4/hw4.docx
@@ -468,14 +468,12 @@
       <w:r>
         <w:t xml:space="preserve"> </w:t>
       </w:r>
-      <w:proofErr w:type="spellStart"/>
       <w:r>
         <w:rPr>
           <w:i/>
         </w:rPr>
         <w:t>i</w:t>
       </w:r>
-      <w:proofErr w:type="spellEnd"/>
       <w:r>
         <w:t xml:space="preserve"> </w:t>
       </w:r>
@@ -624,14 +622,12 @@
       <w:r>
         <w:t xml:space="preserve"> </w:t>
       </w:r>
-      <w:proofErr w:type="spellStart"/>
       <w:r>
         <w:rPr>
           <w:i/>
         </w:rPr>
         <w:t>i</w:t>
       </w:r>
-      <w:proofErr w:type="spellEnd"/>
       <w:r>
         <w:t xml:space="preserve"> </w:t>
       </w:r>
@@ -641,16 +637,20 @@
       <w:r>
         <w:t xml:space="preserve"> </w:t>
       </w:r>
-      <w:bookmarkStart w:id="0" w:name="_GoBack"/>
       <w:r>
         <w:rPr>
           <w:i/>
         </w:rPr>
         <w:t>m</w:t>
       </w:r>
-      <w:bookmarkEnd w:id="0"/>
+      <w:r>
+        <w:t>,</w:t>
+      </w:r>
       <w:r>
         <w:t xml:space="preserve"> </w:t>
+      </w:r>
+      <w:r>
+        <w:t xml:space="preserve">one wants </w:t>
       </w:r>
       <m:oMath>
         <m:sSup>
@@ -744,6 +744,48 @@
           </m:sub>
         </m:sSub>
       </m:oMath>
+      <w:r>
+        <w:t xml:space="preserve"> (non-linear system of eq for r,s). Use logarithm to break apart the left side, and use the result to derive an overdetermined system of linear equations of the form Ac = b.</w:t>
+      </w:r>
+    </w:p>
+    <w:p>
+      <w:pPr>
+        <w:pStyle w:val="ListParagraph"/>
+        <w:numPr>
+          <w:ilvl w:val="1"/>
+          <w:numId w:val="1"/>
+        </w:numPr>
+        <w:rPr>
+          <w:rFonts w:hint="eastAsia"/>
+        </w:rPr>
+      </w:pPr>
+      <w:r>
+        <w:rPr>
+          <w:rFonts w:hint="eastAsia"/>
+        </w:rPr>
+        <w:t>Find the least-squares solution for part a</w:t>
+      </w:r>
+    </w:p>
+    <w:p>
+      <w:pPr>
+        <w:pStyle w:val="ListParagraph"/>
+        <w:numPr>
+          <w:ilvl w:val="1"/>
+          <w:numId w:val="1"/>
+        </w:numPr>
+      </w:pPr>
+      <w:r>
+        <w:t>Plot</w:t>
+      </w:r>
+    </w:p>
+    <w:p>
+      <w:pPr>
+        <w:rPr>
+          <w:rFonts w:hint="eastAsia"/>
+        </w:rPr>
+      </w:pPr>
+      <w:bookmarkStart w:id="0" w:name="_GoBack"/>
+      <w:bookmarkEnd w:id="0"/>
     </w:p>
     <w:p/>
     <w:sectPr>
@@ -1764,7 +1806,7 @@
 </file>
 
 <file path=customXml/itemProps1.xml><?xml version="1.0" encoding="utf-8"?>
-<ds:datastoreItem xmlns:ds="http://schemas.openxmlformats.org/officeDocument/2006/customXml" ds:itemID="{F52E0EEE-54D3-46FF-8210-CBB31EE78BB7}">
+<ds:datastoreItem xmlns:ds="http://schemas.openxmlformats.org/officeDocument/2006/customXml" ds:itemID="{684DB6F8-846B-41F2-903C-1A93B6719F50}">
   <ds:schemaRefs>
     <ds:schemaRef ds:uri="http://schemas.openxmlformats.org/officeDocument/2006/bibliography"/>
   </ds:schemaRefs>

--- a/hw4/hw4.docx
+++ b/hw4/hw4.docx
@@ -254,264 +254,1794 @@
     </w:p>
     <w:p>
       <w:pPr>
-        <w:pStyle w:val="ListParagraph"/>
-        <w:numPr>
-          <w:ilvl w:val="1"/>
-          <w:numId w:val="1"/>
-        </w:numPr>
-      </w:pPr>
-      <w:r>
-        <w:t xml:space="preserve">Use appx relation </w:t>
-      </w:r>
-      <m:oMath>
-        <m:sSup>
-          <m:sSupPr>
-            <m:ctrlPr>
-              <w:rPr>
-                <w:rFonts w:ascii="Cambria Math" w:hAnsi="Cambria Math"/>
-                <w:i/>
-              </w:rPr>
-            </m:ctrlPr>
-          </m:sSupPr>
-          <m:e>
-            <m:sSub>
-              <m:sSubPr>
-                <m:ctrlPr>
-                  <w:rPr>
-                    <w:rFonts w:ascii="Cambria Math" w:hAnsi="Cambria Math"/>
-                    <w:i/>
-                  </w:rPr>
-                </m:ctrlPr>
-              </m:sSubPr>
-              <m:e>
-                <m:r>
-                  <w:rPr>
-                    <w:rFonts w:ascii="Cambria Math" w:hAnsi="Cambria Math"/>
-                  </w:rPr>
-                  <m:t>c</m:t>
-                </m:r>
-              </m:e>
-              <m:sub>
-                <m:r>
-                  <w:rPr>
-                    <w:rFonts w:ascii="Cambria Math" w:hAnsi="Cambria Math"/>
-                  </w:rPr>
-                  <m:t>1</m:t>
-                </m:r>
-              </m:sub>
-            </m:sSub>
-            <m:r>
-              <w:rPr>
-                <w:rFonts w:ascii="Cambria Math" w:hAnsi="Cambria Math"/>
-              </w:rPr>
-              <m:t>e</m:t>
-            </m:r>
-          </m:e>
-          <m:sup>
-            <m:r>
-              <w:rPr>
-                <w:rFonts w:ascii="Cambria Math" w:hAnsi="Cambria Math"/>
-              </w:rPr>
-              <m:t>-0.5</m:t>
-            </m:r>
-            <m:sSub>
-              <m:sSubPr>
-                <m:ctrlPr>
-                  <w:rPr>
-                    <w:rFonts w:ascii="Cambria Math" w:hAnsi="Cambria Math"/>
-                    <w:i/>
-                  </w:rPr>
-                </m:ctrlPr>
-              </m:sSubPr>
-              <m:e>
-                <m:r>
-                  <w:rPr>
-                    <w:rFonts w:ascii="Cambria Math" w:hAnsi="Cambria Math"/>
-                  </w:rPr>
-                  <m:t>x</m:t>
-                </m:r>
-              </m:e>
-              <m:sub>
-                <m:r>
-                  <w:rPr>
-                    <w:rFonts w:ascii="Cambria Math" w:hAnsi="Cambria Math"/>
-                  </w:rPr>
-                  <m:t>i</m:t>
-                </m:r>
-              </m:sub>
-            </m:sSub>
-          </m:sup>
-        </m:sSup>
-        <m:r>
-          <w:rPr>
-            <w:rFonts w:ascii="Cambria Math" w:hAnsi="Cambria Math"/>
-          </w:rPr>
-          <m:t>+</m:t>
-        </m:r>
-        <m:sSup>
-          <m:sSupPr>
-            <m:ctrlPr>
-              <w:rPr>
-                <w:rFonts w:ascii="Cambria Math" w:hAnsi="Cambria Math"/>
-                <w:i/>
-              </w:rPr>
-            </m:ctrlPr>
-          </m:sSupPr>
-          <m:e>
-            <m:sSub>
-              <m:sSubPr>
-                <m:ctrlPr>
-                  <w:rPr>
-                    <w:rFonts w:ascii="Cambria Math" w:hAnsi="Cambria Math"/>
-                    <w:i/>
-                  </w:rPr>
-                </m:ctrlPr>
-              </m:sSubPr>
-              <m:e>
-                <m:r>
-                  <w:rPr>
-                    <w:rFonts w:ascii="Cambria Math" w:hAnsi="Cambria Math"/>
-                  </w:rPr>
-                  <m:t>c</m:t>
-                </m:r>
-              </m:e>
-              <m:sub>
-                <m:r>
-                  <w:rPr>
-                    <w:rFonts w:ascii="Cambria Math" w:hAnsi="Cambria Math"/>
-                  </w:rPr>
-                  <m:t>2</m:t>
-                </m:r>
-              </m:sub>
-            </m:sSub>
-            <m:r>
-              <w:rPr>
-                <w:rFonts w:ascii="Cambria Math" w:hAnsi="Cambria Math"/>
-              </w:rPr>
-              <m:t>e</m:t>
-            </m:r>
-          </m:e>
-          <m:sup>
-            <m:r>
-              <w:rPr>
-                <w:rFonts w:ascii="Cambria Math" w:hAnsi="Cambria Math"/>
-              </w:rPr>
-              <m:t>-</m:t>
-            </m:r>
-            <m:sSub>
-              <m:sSubPr>
-                <m:ctrlPr>
-                  <w:rPr>
-                    <w:rFonts w:ascii="Cambria Math" w:hAnsi="Cambria Math"/>
-                    <w:i/>
-                  </w:rPr>
-                </m:ctrlPr>
-              </m:sSubPr>
-              <m:e>
-                <m:r>
-                  <w:rPr>
-                    <w:rFonts w:ascii="Cambria Math" w:hAnsi="Cambria Math"/>
-                  </w:rPr>
-                  <m:t>x</m:t>
-                </m:r>
-              </m:e>
-              <m:sub>
-                <m:r>
-                  <w:rPr>
-                    <w:rFonts w:ascii="Cambria Math" w:hAnsi="Cambria Math"/>
-                  </w:rPr>
-                  <m:t>i</m:t>
-                </m:r>
-              </m:sub>
-            </m:sSub>
-          </m:sup>
-        </m:sSup>
-        <m:r>
-          <w:rPr>
-            <w:rFonts w:ascii="Cambria Math" w:hAnsi="Cambria Math"/>
-          </w:rPr>
-          <m:t>≈</m:t>
-        </m:r>
-        <m:sSub>
-          <m:sSubPr>
-            <m:ctrlPr>
-              <w:rPr>
-                <w:rFonts w:ascii="Cambria Math" w:hAnsi="Cambria Math"/>
-                <w:i/>
-              </w:rPr>
-            </m:ctrlPr>
-          </m:sSubPr>
-          <m:e>
-            <m:r>
-              <w:rPr>
-                <w:rFonts w:ascii="Cambria Math" w:hAnsi="Cambria Math"/>
-              </w:rPr>
-              <m:t>y</m:t>
-            </m:r>
-          </m:e>
-          <m:sub>
-            <m:r>
-              <w:rPr>
-                <w:rFonts w:ascii="Cambria Math" w:hAnsi="Cambria Math"/>
-              </w:rPr>
-              <m:t>i</m:t>
-            </m:r>
-          </m:sub>
-        </m:sSub>
-      </m:oMath>
-      <w:r>
-        <w:t xml:space="preserve"> for 1 </w:t>
-      </w:r>
-      <w:r>
-        <w:sym w:font="Mathematica1" w:char="F0A3"/>
-      </w:r>
-      <w:r>
+        <w:autoSpaceDE w:val="0"/>
+        <w:autoSpaceDN w:val="0"/>
+        <w:adjustRightInd w:val="0"/>
+        <w:spacing w:after="0" w:line="240" w:lineRule="auto"/>
+        <w:rPr>
+          <w:rFonts w:ascii="Courier New" w:hAnsi="Courier New" w:cs="Courier New"/>
+          <w:sz w:val="24"/>
+          <w:szCs w:val="24"/>
+        </w:rPr>
+      </w:pPr>
+      <w:r>
+        <w:rPr>
+          <w:rFonts w:ascii="Courier New" w:hAnsi="Courier New" w:cs="Courier New"/>
+          <w:color w:val="228B22"/>
+          <w:sz w:val="20"/>
+          <w:szCs w:val="20"/>
+        </w:rPr>
+        <w:t>%% Given</w:t>
+      </w:r>
+    </w:p>
+    <w:p>
+      <w:pPr>
+        <w:autoSpaceDE w:val="0"/>
+        <w:autoSpaceDN w:val="0"/>
+        <w:adjustRightInd w:val="0"/>
+        <w:spacing w:after="0" w:line="240" w:lineRule="auto"/>
+        <w:rPr>
+          <w:rFonts w:ascii="Courier New" w:hAnsi="Courier New" w:cs="Courier New"/>
+          <w:sz w:val="24"/>
+          <w:szCs w:val="24"/>
+        </w:rPr>
+      </w:pPr>
+      <w:r>
+        <w:rPr>
+          <w:rFonts w:ascii="Courier New" w:hAnsi="Courier New" w:cs="Courier New"/>
+          <w:color w:val="000000"/>
+          <w:sz w:val="20"/>
+          <w:szCs w:val="20"/>
+        </w:rPr>
+        <w:t>y = [1, 0.5, 0.4, 0.25, 0.1, 0.1, 0.05, 0.02, 0.01];</w:t>
+      </w:r>
+    </w:p>
+    <w:p>
+      <w:pPr>
+        <w:autoSpaceDE w:val="0"/>
+        <w:autoSpaceDN w:val="0"/>
+        <w:adjustRightInd w:val="0"/>
+        <w:spacing w:after="0" w:line="240" w:lineRule="auto"/>
+        <w:rPr>
+          <w:rFonts w:ascii="Courier New" w:hAnsi="Courier New" w:cs="Courier New"/>
+          <w:sz w:val="24"/>
+          <w:szCs w:val="24"/>
+        </w:rPr>
+      </w:pPr>
+      <w:r>
+        <w:rPr>
+          <w:rFonts w:ascii="Courier New" w:hAnsi="Courier New" w:cs="Courier New"/>
+          <w:color w:val="000000"/>
+          <w:sz w:val="20"/>
+          <w:szCs w:val="20"/>
+        </w:rPr>
+        <w:t>m = length(y);</w:t>
+      </w:r>
+    </w:p>
+    <w:p>
+      <w:pPr>
+        <w:autoSpaceDE w:val="0"/>
+        <w:autoSpaceDN w:val="0"/>
+        <w:adjustRightInd w:val="0"/>
+        <w:spacing w:after="0" w:line="240" w:lineRule="auto"/>
+        <w:rPr>
+          <w:rFonts w:ascii="Courier New" w:hAnsi="Courier New" w:cs="Courier New"/>
+          <w:sz w:val="24"/>
+          <w:szCs w:val="24"/>
+        </w:rPr>
+      </w:pPr>
+      <w:r>
+        <w:rPr>
+          <w:rFonts w:ascii="Courier New" w:hAnsi="Courier New" w:cs="Courier New"/>
+          <w:color w:val="000000"/>
+          <w:sz w:val="20"/>
+          <w:szCs w:val="20"/>
+        </w:rPr>
+        <w:t>x = 1</w:t>
+      </w:r>
+      <w:proofErr w:type="gramStart"/>
+      <w:r>
+        <w:rPr>
+          <w:rFonts w:ascii="Courier New" w:hAnsi="Courier New" w:cs="Courier New"/>
+          <w:color w:val="000000"/>
+          <w:sz w:val="20"/>
+          <w:szCs w:val="20"/>
+        </w:rPr>
+        <w:t>:m</w:t>
+      </w:r>
+      <w:proofErr w:type="gramEnd"/>
+      <w:r>
+        <w:rPr>
+          <w:rFonts w:ascii="Courier New" w:hAnsi="Courier New" w:cs="Courier New"/>
+          <w:color w:val="000000"/>
+          <w:sz w:val="20"/>
+          <w:szCs w:val="20"/>
+        </w:rPr>
+        <w:t>;</w:t>
+      </w:r>
+    </w:p>
+    <w:p>
+      <w:pPr>
+        <w:autoSpaceDE w:val="0"/>
+        <w:autoSpaceDN w:val="0"/>
+        <w:adjustRightInd w:val="0"/>
+        <w:spacing w:after="0" w:line="240" w:lineRule="auto"/>
+        <w:rPr>
+          <w:rFonts w:ascii="Courier New" w:hAnsi="Courier New" w:cs="Courier New"/>
+          <w:sz w:val="24"/>
+          <w:szCs w:val="24"/>
+        </w:rPr>
+      </w:pPr>
+      <w:r>
+        <w:rPr>
+          <w:rFonts w:ascii="Courier New" w:hAnsi="Courier New" w:cs="Courier New"/>
+          <w:color w:val="000000"/>
+          <w:sz w:val="20"/>
+          <w:szCs w:val="20"/>
+        </w:rPr>
         <w:t xml:space="preserve"> </w:t>
       </w:r>
-      <w:r>
-        <w:rPr>
-          <w:i/>
-        </w:rPr>
-        <w:t>i</w:t>
-      </w:r>
-      <w:r>
+    </w:p>
+    <w:p>
+      <w:pPr>
+        <w:autoSpaceDE w:val="0"/>
+        <w:autoSpaceDN w:val="0"/>
+        <w:adjustRightInd w:val="0"/>
+        <w:spacing w:after="0" w:line="240" w:lineRule="auto"/>
+        <w:rPr>
+          <w:rFonts w:ascii="Courier New" w:hAnsi="Courier New" w:cs="Courier New"/>
+          <w:sz w:val="24"/>
+          <w:szCs w:val="24"/>
+        </w:rPr>
+      </w:pPr>
+      <w:r>
+        <w:rPr>
+          <w:rFonts w:ascii="Courier New" w:hAnsi="Courier New" w:cs="Courier New"/>
+          <w:color w:val="228B22"/>
+          <w:sz w:val="20"/>
+          <w:szCs w:val="20"/>
+        </w:rPr>
+        <w:t xml:space="preserve">%% 1. </w:t>
+      </w:r>
+      <w:proofErr w:type="gramStart"/>
+      <w:r>
+        <w:rPr>
+          <w:rFonts w:ascii="Courier New" w:hAnsi="Courier New" w:cs="Courier New"/>
+          <w:color w:val="228B22"/>
+          <w:sz w:val="20"/>
+          <w:szCs w:val="20"/>
+        </w:rPr>
+        <w:t>p(</w:t>
+      </w:r>
+      <w:proofErr w:type="gramEnd"/>
+      <w:r>
+        <w:rPr>
+          <w:rFonts w:ascii="Courier New" w:hAnsi="Courier New" w:cs="Courier New"/>
+          <w:color w:val="228B22"/>
+          <w:sz w:val="20"/>
+          <w:szCs w:val="20"/>
+        </w:rPr>
+        <w:t xml:space="preserve">x) = c_1e^(-0.5x) + c_2e^(-x); c1, c2 are constants. </w:t>
+      </w:r>
+    </w:p>
+    <w:p>
+      <w:pPr>
+        <w:autoSpaceDE w:val="0"/>
+        <w:autoSpaceDN w:val="0"/>
+        <w:adjustRightInd w:val="0"/>
+        <w:spacing w:after="0" w:line="240" w:lineRule="auto"/>
+        <w:rPr>
+          <w:rFonts w:ascii="Courier New" w:hAnsi="Courier New" w:cs="Courier New"/>
+          <w:sz w:val="24"/>
+          <w:szCs w:val="24"/>
+        </w:rPr>
+      </w:pPr>
+      <w:r>
+        <w:rPr>
+          <w:rFonts w:ascii="Courier New" w:hAnsi="Courier New" w:cs="Courier New"/>
+          <w:color w:val="228B22"/>
+          <w:sz w:val="20"/>
+          <w:szCs w:val="20"/>
+        </w:rPr>
+        <w:t>%% a) Use appx relation to derive an overdetermined system</w:t>
+      </w:r>
+    </w:p>
+    <w:p>
+      <w:pPr>
+        <w:autoSpaceDE w:val="0"/>
+        <w:autoSpaceDN w:val="0"/>
+        <w:adjustRightInd w:val="0"/>
+        <w:spacing w:after="0" w:line="240" w:lineRule="auto"/>
+        <w:rPr>
+          <w:rFonts w:ascii="Courier New" w:hAnsi="Courier New" w:cs="Courier New"/>
+          <w:sz w:val="24"/>
+          <w:szCs w:val="24"/>
+        </w:rPr>
+      </w:pPr>
+      <w:r>
+        <w:rPr>
+          <w:rFonts w:ascii="Courier New" w:hAnsi="Courier New" w:cs="Courier New"/>
+          <w:color w:val="000000"/>
+          <w:sz w:val="20"/>
+          <w:szCs w:val="20"/>
+        </w:rPr>
+        <w:t xml:space="preserve">u = </w:t>
+      </w:r>
+      <w:proofErr w:type="spellStart"/>
+      <w:proofErr w:type="gramStart"/>
+      <w:r>
+        <w:rPr>
+          <w:rFonts w:ascii="Courier New" w:hAnsi="Courier New" w:cs="Courier New"/>
+          <w:color w:val="000000"/>
+          <w:sz w:val="20"/>
+          <w:szCs w:val="20"/>
+        </w:rPr>
+        <w:t>exp</w:t>
+      </w:r>
+      <w:proofErr w:type="spellEnd"/>
+      <w:r>
+        <w:rPr>
+          <w:rFonts w:ascii="Courier New" w:hAnsi="Courier New" w:cs="Courier New"/>
+          <w:color w:val="000000"/>
+          <w:sz w:val="20"/>
+          <w:szCs w:val="20"/>
+        </w:rPr>
+        <w:t>(</w:t>
+      </w:r>
+      <w:proofErr w:type="gramEnd"/>
+      <w:r>
+        <w:rPr>
+          <w:rFonts w:ascii="Courier New" w:hAnsi="Courier New" w:cs="Courier New"/>
+          <w:color w:val="000000"/>
+          <w:sz w:val="20"/>
+          <w:szCs w:val="20"/>
+        </w:rPr>
+        <w:t xml:space="preserve">-0.5.*x(:));         </w:t>
+      </w:r>
+      <w:r>
+        <w:rPr>
+          <w:rFonts w:ascii="Courier New" w:hAnsi="Courier New" w:cs="Courier New"/>
+          <w:color w:val="228B22"/>
+          <w:sz w:val="20"/>
+          <w:szCs w:val="20"/>
+        </w:rPr>
+        <w:t>% e^(-0.5x)</w:t>
+      </w:r>
+    </w:p>
+    <w:p>
+      <w:pPr>
+        <w:autoSpaceDE w:val="0"/>
+        <w:autoSpaceDN w:val="0"/>
+        <w:adjustRightInd w:val="0"/>
+        <w:spacing w:after="0" w:line="240" w:lineRule="auto"/>
+        <w:rPr>
+          <w:rFonts w:ascii="Courier New" w:hAnsi="Courier New" w:cs="Courier New"/>
+          <w:sz w:val="24"/>
+          <w:szCs w:val="24"/>
+        </w:rPr>
+      </w:pPr>
+      <w:r>
+        <w:rPr>
+          <w:rFonts w:ascii="Courier New" w:hAnsi="Courier New" w:cs="Courier New"/>
+          <w:color w:val="000000"/>
+          <w:sz w:val="20"/>
+          <w:szCs w:val="20"/>
+        </w:rPr>
+        <w:t xml:space="preserve">v = </w:t>
+      </w:r>
+      <w:proofErr w:type="spellStart"/>
+      <w:proofErr w:type="gramStart"/>
+      <w:r>
+        <w:rPr>
+          <w:rFonts w:ascii="Courier New" w:hAnsi="Courier New" w:cs="Courier New"/>
+          <w:color w:val="000000"/>
+          <w:sz w:val="20"/>
+          <w:szCs w:val="20"/>
+        </w:rPr>
+        <w:t>exp</w:t>
+      </w:r>
+      <w:proofErr w:type="spellEnd"/>
+      <w:r>
+        <w:rPr>
+          <w:rFonts w:ascii="Courier New" w:hAnsi="Courier New" w:cs="Courier New"/>
+          <w:color w:val="000000"/>
+          <w:sz w:val="20"/>
+          <w:szCs w:val="20"/>
+        </w:rPr>
+        <w:t>(</w:t>
+      </w:r>
+      <w:proofErr w:type="gramEnd"/>
+      <w:r>
+        <w:rPr>
+          <w:rFonts w:ascii="Courier New" w:hAnsi="Courier New" w:cs="Courier New"/>
+          <w:color w:val="000000"/>
+          <w:sz w:val="20"/>
+          <w:szCs w:val="20"/>
+        </w:rPr>
+        <w:t xml:space="preserve">-x(:));              </w:t>
+      </w:r>
+      <w:r>
+        <w:rPr>
+          <w:rFonts w:ascii="Courier New" w:hAnsi="Courier New" w:cs="Courier New"/>
+          <w:color w:val="228B22"/>
+          <w:sz w:val="20"/>
+          <w:szCs w:val="20"/>
+        </w:rPr>
+        <w:t>% e^(-x)</w:t>
+      </w:r>
+    </w:p>
+    <w:p>
+      <w:pPr>
+        <w:autoSpaceDE w:val="0"/>
+        <w:autoSpaceDN w:val="0"/>
+        <w:adjustRightInd w:val="0"/>
+        <w:spacing w:after="0" w:line="240" w:lineRule="auto"/>
+        <w:rPr>
+          <w:rFonts w:ascii="Courier New" w:hAnsi="Courier New" w:cs="Courier New"/>
+          <w:sz w:val="24"/>
+          <w:szCs w:val="24"/>
+        </w:rPr>
+      </w:pPr>
+      <w:r>
+        <w:rPr>
+          <w:rFonts w:ascii="Courier New" w:hAnsi="Courier New" w:cs="Courier New"/>
+          <w:color w:val="228B22"/>
+          <w:sz w:val="20"/>
+          <w:szCs w:val="20"/>
+        </w:rPr>
         <w:t xml:space="preserve"> </w:t>
       </w:r>
-      <w:r>
-        <w:sym w:font="Mathematica1" w:char="F0A3"/>
-      </w:r>
-      <w:r>
-        <w:t xml:space="preserve"> m</w:t>
-      </w:r>
-      <w:r>
-        <w:t xml:space="preserve"> to derive an overdetermined system of linear equation Ac = b where A = [mx2] b = [mx1], c = c1, c2. The coordinates of the data points appear in A and b</w:t>
-      </w:r>
-    </w:p>
-    <w:p>
-      <w:pPr>
-        <w:pStyle w:val="ListParagraph"/>
-        <w:numPr>
-          <w:ilvl w:val="1"/>
-          <w:numId w:val="1"/>
-        </w:numPr>
-      </w:pPr>
-      <w:r>
-        <w:t xml:space="preserve">Find </w:t>
-      </w:r>
-      <w:r>
-        <w:t>the least-squares solution for part a.</w:t>
-      </w:r>
-    </w:p>
-    <w:p>
-      <w:pPr>
-        <w:pStyle w:val="ListParagraph"/>
-        <w:numPr>
-          <w:ilvl w:val="1"/>
-          <w:numId w:val="1"/>
-        </w:numPr>
-      </w:pPr>
-      <w:r>
-        <w:t xml:space="preserve">Plot </w:t>
+    </w:p>
+    <w:p>
+      <w:pPr>
+        <w:autoSpaceDE w:val="0"/>
+        <w:autoSpaceDN w:val="0"/>
+        <w:adjustRightInd w:val="0"/>
+        <w:spacing w:after="0" w:line="240" w:lineRule="auto"/>
+        <w:rPr>
+          <w:rFonts w:ascii="Courier New" w:hAnsi="Courier New" w:cs="Courier New"/>
+          <w:sz w:val="24"/>
+          <w:szCs w:val="24"/>
+        </w:rPr>
+      </w:pPr>
+      <w:r>
+        <w:rPr>
+          <w:rFonts w:ascii="Courier New" w:hAnsi="Courier New" w:cs="Courier New"/>
+          <w:color w:val="228B22"/>
+          <w:sz w:val="20"/>
+          <w:szCs w:val="20"/>
+        </w:rPr>
+        <w:t>%% b) Find least-square solution</w:t>
+      </w:r>
+    </w:p>
+    <w:p>
+      <w:pPr>
+        <w:autoSpaceDE w:val="0"/>
+        <w:autoSpaceDN w:val="0"/>
+        <w:adjustRightInd w:val="0"/>
+        <w:spacing w:after="0" w:line="240" w:lineRule="auto"/>
+        <w:rPr>
+          <w:rFonts w:ascii="Courier New" w:hAnsi="Courier New" w:cs="Courier New"/>
+          <w:sz w:val="24"/>
+          <w:szCs w:val="24"/>
+        </w:rPr>
+      </w:pPr>
+      <w:r>
+        <w:rPr>
+          <w:rFonts w:ascii="Courier New" w:hAnsi="Courier New" w:cs="Courier New"/>
+          <w:color w:val="000000"/>
+          <w:sz w:val="20"/>
+          <w:szCs w:val="20"/>
+        </w:rPr>
+        <w:t>A = [</w:t>
+      </w:r>
+      <w:proofErr w:type="spellStart"/>
+      <w:r>
+        <w:rPr>
+          <w:rFonts w:ascii="Courier New" w:hAnsi="Courier New" w:cs="Courier New"/>
+          <w:color w:val="000000"/>
+          <w:sz w:val="20"/>
+          <w:szCs w:val="20"/>
+        </w:rPr>
+        <w:t>u</w:t>
+      </w:r>
+      <w:proofErr w:type="gramStart"/>
+      <w:r>
+        <w:rPr>
+          <w:rFonts w:ascii="Courier New" w:hAnsi="Courier New" w:cs="Courier New"/>
+          <w:color w:val="000000"/>
+          <w:sz w:val="20"/>
+          <w:szCs w:val="20"/>
+        </w:rPr>
+        <w:t>,v</w:t>
+      </w:r>
+      <w:proofErr w:type="spellEnd"/>
+      <w:proofErr w:type="gramEnd"/>
+      <w:r>
+        <w:rPr>
+          <w:rFonts w:ascii="Courier New" w:hAnsi="Courier New" w:cs="Courier New"/>
+          <w:color w:val="000000"/>
+          <w:sz w:val="20"/>
+          <w:szCs w:val="20"/>
+        </w:rPr>
+        <w:t>];</w:t>
+      </w:r>
+    </w:p>
+    <w:p>
+      <w:pPr>
+        <w:autoSpaceDE w:val="0"/>
+        <w:autoSpaceDN w:val="0"/>
+        <w:adjustRightInd w:val="0"/>
+        <w:spacing w:after="0" w:line="240" w:lineRule="auto"/>
+        <w:rPr>
+          <w:rFonts w:ascii="Courier New" w:hAnsi="Courier New" w:cs="Courier New"/>
+          <w:sz w:val="24"/>
+          <w:szCs w:val="24"/>
+        </w:rPr>
+      </w:pPr>
+      <w:r>
+        <w:rPr>
+          <w:rFonts w:ascii="Courier New" w:hAnsi="Courier New" w:cs="Courier New"/>
+          <w:color w:val="000000"/>
+          <w:sz w:val="20"/>
+          <w:szCs w:val="20"/>
+        </w:rPr>
+        <w:t xml:space="preserve">b = </w:t>
+      </w:r>
+      <w:proofErr w:type="gramStart"/>
+      <w:r>
+        <w:rPr>
+          <w:rFonts w:ascii="Courier New" w:hAnsi="Courier New" w:cs="Courier New"/>
+          <w:color w:val="000000"/>
+          <w:sz w:val="20"/>
+          <w:szCs w:val="20"/>
+        </w:rPr>
+        <w:t>y(</w:t>
+      </w:r>
+      <w:proofErr w:type="gramEnd"/>
+      <w:r>
+        <w:rPr>
+          <w:rFonts w:ascii="Courier New" w:hAnsi="Courier New" w:cs="Courier New"/>
+          <w:color w:val="000000"/>
+          <w:sz w:val="20"/>
+          <w:szCs w:val="20"/>
+        </w:rPr>
+        <w:t>:);</w:t>
+      </w:r>
+    </w:p>
+    <w:p>
+      <w:pPr>
+        <w:autoSpaceDE w:val="0"/>
+        <w:autoSpaceDN w:val="0"/>
+        <w:adjustRightInd w:val="0"/>
+        <w:spacing w:after="0" w:line="240" w:lineRule="auto"/>
+        <w:rPr>
+          <w:rFonts w:ascii="Courier New" w:hAnsi="Courier New" w:cs="Courier New"/>
+          <w:sz w:val="24"/>
+          <w:szCs w:val="24"/>
+        </w:rPr>
+      </w:pPr>
+      <w:r>
+        <w:rPr>
+          <w:rFonts w:ascii="Courier New" w:hAnsi="Courier New" w:cs="Courier New"/>
+          <w:color w:val="000000"/>
+          <w:sz w:val="20"/>
+          <w:szCs w:val="20"/>
+        </w:rPr>
+        <w:t xml:space="preserve">c = A\b                     </w:t>
+      </w:r>
+      <w:r>
+        <w:rPr>
+          <w:rFonts w:ascii="Courier New" w:hAnsi="Courier New" w:cs="Courier New"/>
+          <w:color w:val="228B22"/>
+          <w:sz w:val="20"/>
+          <w:szCs w:val="20"/>
+        </w:rPr>
+        <w:t>% Ac = b;</w:t>
+      </w:r>
+    </w:p>
+    <w:p>
+      <w:pPr>
+        <w:autoSpaceDE w:val="0"/>
+        <w:autoSpaceDN w:val="0"/>
+        <w:adjustRightInd w:val="0"/>
+        <w:spacing w:after="0" w:line="240" w:lineRule="auto"/>
+        <w:rPr>
+          <w:rFonts w:ascii="Courier New" w:hAnsi="Courier New" w:cs="Courier New"/>
+          <w:sz w:val="24"/>
+          <w:szCs w:val="24"/>
+        </w:rPr>
+      </w:pPr>
+      <w:r>
+        <w:rPr>
+          <w:rFonts w:ascii="Courier New" w:hAnsi="Courier New" w:cs="Courier New"/>
+          <w:color w:val="228B22"/>
+          <w:sz w:val="20"/>
+          <w:szCs w:val="20"/>
+        </w:rPr>
+        <w:t xml:space="preserve"> </w:t>
+      </w:r>
+    </w:p>
+    <w:p>
+      <w:pPr>
+        <w:autoSpaceDE w:val="0"/>
+        <w:autoSpaceDN w:val="0"/>
+        <w:adjustRightInd w:val="0"/>
+        <w:spacing w:after="0" w:line="240" w:lineRule="auto"/>
+        <w:rPr>
+          <w:rFonts w:ascii="Courier New" w:hAnsi="Courier New" w:cs="Courier New"/>
+          <w:sz w:val="24"/>
+          <w:szCs w:val="24"/>
+        </w:rPr>
+      </w:pPr>
+      <w:r>
+        <w:rPr>
+          <w:rFonts w:ascii="Courier New" w:hAnsi="Courier New" w:cs="Courier New"/>
+          <w:color w:val="228B22"/>
+          <w:sz w:val="20"/>
+          <w:szCs w:val="20"/>
+        </w:rPr>
+        <w:t xml:space="preserve">%% c) Plot p(x) with c1, c2. </w:t>
+      </w:r>
+    </w:p>
+    <w:p>
+      <w:pPr>
+        <w:autoSpaceDE w:val="0"/>
+        <w:autoSpaceDN w:val="0"/>
+        <w:adjustRightInd w:val="0"/>
+        <w:spacing w:after="0" w:line="240" w:lineRule="auto"/>
+        <w:rPr>
+          <w:rFonts w:ascii="Courier New" w:hAnsi="Courier New" w:cs="Courier New"/>
+          <w:sz w:val="24"/>
+          <w:szCs w:val="24"/>
+        </w:rPr>
+      </w:pPr>
+      <w:r>
+        <w:rPr>
+          <w:rFonts w:ascii="Courier New" w:hAnsi="Courier New" w:cs="Courier New"/>
+          <w:color w:val="228B22"/>
+          <w:sz w:val="20"/>
+          <w:szCs w:val="20"/>
+        </w:rPr>
+        <w:t xml:space="preserve">%x = </w:t>
+      </w:r>
+      <w:proofErr w:type="spellStart"/>
+      <w:r>
+        <w:rPr>
+          <w:rFonts w:ascii="Courier New" w:hAnsi="Courier New" w:cs="Courier New"/>
+          <w:color w:val="228B22"/>
+          <w:sz w:val="20"/>
+          <w:szCs w:val="20"/>
+        </w:rPr>
+        <w:t>graphable</w:t>
+      </w:r>
+      <w:proofErr w:type="spellEnd"/>
+      <w:r>
+        <w:rPr>
+          <w:rFonts w:ascii="Courier New" w:hAnsi="Courier New" w:cs="Courier New"/>
+          <w:color w:val="228B22"/>
+          <w:sz w:val="20"/>
+          <w:szCs w:val="20"/>
+        </w:rPr>
+        <w:t xml:space="preserve"> x from 0:10</w:t>
+      </w:r>
+    </w:p>
+    <w:p>
+      <w:pPr>
+        <w:autoSpaceDE w:val="0"/>
+        <w:autoSpaceDN w:val="0"/>
+        <w:adjustRightInd w:val="0"/>
+        <w:spacing w:after="0" w:line="240" w:lineRule="auto"/>
+        <w:rPr>
+          <w:rFonts w:ascii="Courier New" w:hAnsi="Courier New" w:cs="Courier New"/>
+          <w:sz w:val="24"/>
+          <w:szCs w:val="24"/>
+        </w:rPr>
+      </w:pPr>
+      <w:proofErr w:type="spellStart"/>
+      <w:proofErr w:type="gramStart"/>
+      <w:r>
+        <w:rPr>
+          <w:rFonts w:ascii="Courier New" w:hAnsi="Courier New" w:cs="Courier New"/>
+          <w:color w:val="000000"/>
+          <w:sz w:val="20"/>
+          <w:szCs w:val="20"/>
+        </w:rPr>
+        <w:t>xp</w:t>
+      </w:r>
+      <w:proofErr w:type="spellEnd"/>
+      <w:proofErr w:type="gramEnd"/>
+      <w:r>
+        <w:rPr>
+          <w:rFonts w:ascii="Courier New" w:hAnsi="Courier New" w:cs="Courier New"/>
+          <w:color w:val="000000"/>
+          <w:sz w:val="20"/>
+          <w:szCs w:val="20"/>
+        </w:rPr>
+        <w:t xml:space="preserve"> = </w:t>
+      </w:r>
+      <w:proofErr w:type="spellStart"/>
+      <w:r>
+        <w:rPr>
+          <w:rFonts w:ascii="Courier New" w:hAnsi="Courier New" w:cs="Courier New"/>
+          <w:color w:val="000000"/>
+          <w:sz w:val="20"/>
+          <w:szCs w:val="20"/>
+        </w:rPr>
+        <w:t>linspace</w:t>
+      </w:r>
+      <w:proofErr w:type="spellEnd"/>
+      <w:r>
+        <w:rPr>
+          <w:rFonts w:ascii="Courier New" w:hAnsi="Courier New" w:cs="Courier New"/>
+          <w:color w:val="000000"/>
+          <w:sz w:val="20"/>
+          <w:szCs w:val="20"/>
+        </w:rPr>
+        <w:t>(0,10);</w:t>
+      </w:r>
+    </w:p>
+    <w:p>
+      <w:pPr>
+        <w:autoSpaceDE w:val="0"/>
+        <w:autoSpaceDN w:val="0"/>
+        <w:adjustRightInd w:val="0"/>
+        <w:spacing w:after="0" w:line="240" w:lineRule="auto"/>
+        <w:rPr>
+          <w:rFonts w:ascii="Courier New" w:hAnsi="Courier New" w:cs="Courier New"/>
+          <w:sz w:val="24"/>
+          <w:szCs w:val="24"/>
+        </w:rPr>
+      </w:pPr>
+      <w:r>
+        <w:rPr>
+          <w:rFonts w:ascii="Courier New" w:hAnsi="Courier New" w:cs="Courier New"/>
+          <w:color w:val="228B22"/>
+          <w:sz w:val="20"/>
+          <w:szCs w:val="20"/>
+        </w:rPr>
+        <w:t>%p(x) = c_1e</w:t>
+      </w:r>
+      <w:proofErr w:type="gramStart"/>
+      <w:r>
+        <w:rPr>
+          <w:rFonts w:ascii="Courier New" w:hAnsi="Courier New" w:cs="Courier New"/>
+          <w:color w:val="228B22"/>
+          <w:sz w:val="20"/>
+          <w:szCs w:val="20"/>
+        </w:rPr>
+        <w:t>^(</w:t>
+      </w:r>
+      <w:proofErr w:type="gramEnd"/>
+      <w:r>
+        <w:rPr>
+          <w:rFonts w:ascii="Courier New" w:hAnsi="Courier New" w:cs="Courier New"/>
+          <w:color w:val="228B22"/>
+          <w:sz w:val="20"/>
+          <w:szCs w:val="20"/>
+        </w:rPr>
+        <w:t>-0.5x) + c_2e^(-x)</w:t>
+      </w:r>
+    </w:p>
+    <w:p>
+      <w:pPr>
+        <w:autoSpaceDE w:val="0"/>
+        <w:autoSpaceDN w:val="0"/>
+        <w:adjustRightInd w:val="0"/>
+        <w:spacing w:after="0" w:line="240" w:lineRule="auto"/>
+        <w:rPr>
+          <w:rFonts w:ascii="Courier New" w:hAnsi="Courier New" w:cs="Courier New"/>
+          <w:sz w:val="24"/>
+          <w:szCs w:val="24"/>
+        </w:rPr>
+      </w:pPr>
+      <w:proofErr w:type="spellStart"/>
+      <w:proofErr w:type="gramStart"/>
+      <w:r>
+        <w:rPr>
+          <w:rFonts w:ascii="Courier New" w:hAnsi="Courier New" w:cs="Courier New"/>
+          <w:color w:val="000000"/>
+          <w:sz w:val="20"/>
+          <w:szCs w:val="20"/>
+        </w:rPr>
+        <w:t>yp</w:t>
+      </w:r>
+      <w:proofErr w:type="spellEnd"/>
+      <w:proofErr w:type="gramEnd"/>
+      <w:r>
+        <w:rPr>
+          <w:rFonts w:ascii="Courier New" w:hAnsi="Courier New" w:cs="Courier New"/>
+          <w:color w:val="000000"/>
+          <w:sz w:val="20"/>
+          <w:szCs w:val="20"/>
+        </w:rPr>
+        <w:t xml:space="preserve"> = c(1).*</w:t>
+      </w:r>
+      <w:proofErr w:type="spellStart"/>
+      <w:r>
+        <w:rPr>
+          <w:rFonts w:ascii="Courier New" w:hAnsi="Courier New" w:cs="Courier New"/>
+          <w:color w:val="000000"/>
+          <w:sz w:val="20"/>
+          <w:szCs w:val="20"/>
+        </w:rPr>
+        <w:t>exp</w:t>
+      </w:r>
+      <w:proofErr w:type="spellEnd"/>
+      <w:r>
+        <w:rPr>
+          <w:rFonts w:ascii="Courier New" w:hAnsi="Courier New" w:cs="Courier New"/>
+          <w:color w:val="000000"/>
+          <w:sz w:val="20"/>
+          <w:szCs w:val="20"/>
+        </w:rPr>
+        <w:t>(-0.5.*</w:t>
+      </w:r>
+      <w:proofErr w:type="spellStart"/>
+      <w:r>
+        <w:rPr>
+          <w:rFonts w:ascii="Courier New" w:hAnsi="Courier New" w:cs="Courier New"/>
+          <w:color w:val="000000"/>
+          <w:sz w:val="20"/>
+          <w:szCs w:val="20"/>
+        </w:rPr>
+        <w:t>xp</w:t>
+      </w:r>
+      <w:proofErr w:type="spellEnd"/>
+      <w:r>
+        <w:rPr>
+          <w:rFonts w:ascii="Courier New" w:hAnsi="Courier New" w:cs="Courier New"/>
+          <w:color w:val="000000"/>
+          <w:sz w:val="20"/>
+          <w:szCs w:val="20"/>
+        </w:rPr>
+        <w:t>) + c(2).*</w:t>
+      </w:r>
+      <w:proofErr w:type="spellStart"/>
+      <w:r>
+        <w:rPr>
+          <w:rFonts w:ascii="Courier New" w:hAnsi="Courier New" w:cs="Courier New"/>
+          <w:color w:val="000000"/>
+          <w:sz w:val="20"/>
+          <w:szCs w:val="20"/>
+        </w:rPr>
+        <w:t>exp</w:t>
+      </w:r>
+      <w:proofErr w:type="spellEnd"/>
+      <w:r>
+        <w:rPr>
+          <w:rFonts w:ascii="Courier New" w:hAnsi="Courier New" w:cs="Courier New"/>
+          <w:color w:val="000000"/>
+          <w:sz w:val="20"/>
+          <w:szCs w:val="20"/>
+        </w:rPr>
+        <w:t>(-</w:t>
+      </w:r>
+      <w:proofErr w:type="spellStart"/>
+      <w:r>
+        <w:rPr>
+          <w:rFonts w:ascii="Courier New" w:hAnsi="Courier New" w:cs="Courier New"/>
+          <w:color w:val="000000"/>
+          <w:sz w:val="20"/>
+          <w:szCs w:val="20"/>
+        </w:rPr>
+        <w:t>xp</w:t>
+      </w:r>
+      <w:proofErr w:type="spellEnd"/>
+      <w:r>
+        <w:rPr>
+          <w:rFonts w:ascii="Courier New" w:hAnsi="Courier New" w:cs="Courier New"/>
+          <w:color w:val="000000"/>
+          <w:sz w:val="20"/>
+          <w:szCs w:val="20"/>
+        </w:rPr>
+        <w:t>);</w:t>
+      </w:r>
+    </w:p>
+    <w:p>
+      <w:pPr>
+        <w:autoSpaceDE w:val="0"/>
+        <w:autoSpaceDN w:val="0"/>
+        <w:adjustRightInd w:val="0"/>
+        <w:spacing w:after="0" w:line="240" w:lineRule="auto"/>
+        <w:rPr>
+          <w:rFonts w:ascii="Courier New" w:hAnsi="Courier New" w:cs="Courier New"/>
+          <w:sz w:val="24"/>
+          <w:szCs w:val="24"/>
+        </w:rPr>
+      </w:pPr>
+      <w:r>
+        <w:rPr>
+          <w:rFonts w:ascii="Courier New" w:hAnsi="Courier New" w:cs="Courier New"/>
+          <w:color w:val="000000"/>
+          <w:sz w:val="20"/>
+          <w:szCs w:val="20"/>
+        </w:rPr>
+        <w:t xml:space="preserve"> </w:t>
+      </w:r>
+    </w:p>
+    <w:p>
+      <w:pPr>
+        <w:autoSpaceDE w:val="0"/>
+        <w:autoSpaceDN w:val="0"/>
+        <w:adjustRightInd w:val="0"/>
+        <w:spacing w:after="0" w:line="240" w:lineRule="auto"/>
+        <w:rPr>
+          <w:rFonts w:ascii="Courier New" w:hAnsi="Courier New" w:cs="Courier New"/>
+          <w:sz w:val="24"/>
+          <w:szCs w:val="24"/>
+        </w:rPr>
+      </w:pPr>
+      <w:proofErr w:type="gramStart"/>
+      <w:r>
+        <w:rPr>
+          <w:rFonts w:ascii="Courier New" w:hAnsi="Courier New" w:cs="Courier New"/>
+          <w:color w:val="000000"/>
+          <w:sz w:val="20"/>
+          <w:szCs w:val="20"/>
+        </w:rPr>
+        <w:t>plot</w:t>
+      </w:r>
+      <w:proofErr w:type="gramEnd"/>
+      <w:r>
+        <w:rPr>
+          <w:rFonts w:ascii="Courier New" w:hAnsi="Courier New" w:cs="Courier New"/>
+          <w:color w:val="000000"/>
+          <w:sz w:val="20"/>
+          <w:szCs w:val="20"/>
+        </w:rPr>
+        <w:t xml:space="preserve"> (</w:t>
+      </w:r>
+      <w:proofErr w:type="spellStart"/>
+      <w:r>
+        <w:rPr>
+          <w:rFonts w:ascii="Courier New" w:hAnsi="Courier New" w:cs="Courier New"/>
+          <w:color w:val="000000"/>
+          <w:sz w:val="20"/>
+          <w:szCs w:val="20"/>
+        </w:rPr>
+        <w:t>xp</w:t>
+      </w:r>
+      <w:proofErr w:type="spellEnd"/>
+      <w:r>
+        <w:rPr>
+          <w:rFonts w:ascii="Courier New" w:hAnsi="Courier New" w:cs="Courier New"/>
+          <w:color w:val="000000"/>
+          <w:sz w:val="20"/>
+          <w:szCs w:val="20"/>
+        </w:rPr>
+        <w:t xml:space="preserve">, </w:t>
+      </w:r>
+      <w:proofErr w:type="spellStart"/>
+      <w:r>
+        <w:rPr>
+          <w:rFonts w:ascii="Courier New" w:hAnsi="Courier New" w:cs="Courier New"/>
+          <w:color w:val="000000"/>
+          <w:sz w:val="20"/>
+          <w:szCs w:val="20"/>
+        </w:rPr>
+        <w:t>yp</w:t>
+      </w:r>
+      <w:proofErr w:type="spellEnd"/>
+      <w:r>
+        <w:rPr>
+          <w:rFonts w:ascii="Courier New" w:hAnsi="Courier New" w:cs="Courier New"/>
+          <w:color w:val="000000"/>
+          <w:sz w:val="20"/>
+          <w:szCs w:val="20"/>
+        </w:rPr>
+        <w:t xml:space="preserve">, x, y, </w:t>
+      </w:r>
+      <w:r>
+        <w:rPr>
+          <w:rFonts w:ascii="Courier New" w:hAnsi="Courier New" w:cs="Courier New"/>
+          <w:color w:val="A020F0"/>
+          <w:sz w:val="20"/>
+          <w:szCs w:val="20"/>
+        </w:rPr>
+        <w:t>'o'</w:t>
+      </w:r>
+      <w:r>
+        <w:rPr>
+          <w:rFonts w:ascii="Courier New" w:hAnsi="Courier New" w:cs="Courier New"/>
+          <w:color w:val="000000"/>
+          <w:sz w:val="20"/>
+          <w:szCs w:val="20"/>
+        </w:rPr>
+        <w:t>);</w:t>
+      </w:r>
+    </w:p>
+    <w:p>
+      <w:pPr>
+        <w:autoSpaceDE w:val="0"/>
+        <w:autoSpaceDN w:val="0"/>
+        <w:adjustRightInd w:val="0"/>
+        <w:spacing w:after="0" w:line="240" w:lineRule="auto"/>
+        <w:rPr>
+          <w:rFonts w:ascii="Courier New" w:hAnsi="Courier New" w:cs="Courier New"/>
+          <w:sz w:val="24"/>
+          <w:szCs w:val="24"/>
+        </w:rPr>
+      </w:pPr>
+      <w:proofErr w:type="gramStart"/>
+      <w:r>
+        <w:rPr>
+          <w:rFonts w:ascii="Courier New" w:hAnsi="Courier New" w:cs="Courier New"/>
+          <w:color w:val="000000"/>
+          <w:sz w:val="20"/>
+          <w:szCs w:val="20"/>
+        </w:rPr>
+        <w:t>title(</w:t>
+      </w:r>
+      <w:proofErr w:type="spellStart"/>
+      <w:proofErr w:type="gramEnd"/>
+      <w:r>
+        <w:rPr>
+          <w:rFonts w:ascii="Courier New" w:hAnsi="Courier New" w:cs="Courier New"/>
+          <w:color w:val="000000"/>
+          <w:sz w:val="20"/>
+          <w:szCs w:val="20"/>
+        </w:rPr>
+        <w:t>sprintf</w:t>
+      </w:r>
+      <w:proofErr w:type="spellEnd"/>
+      <w:r>
+        <w:rPr>
+          <w:rFonts w:ascii="Courier New" w:hAnsi="Courier New" w:cs="Courier New"/>
+          <w:color w:val="000000"/>
+          <w:sz w:val="20"/>
+          <w:szCs w:val="20"/>
+        </w:rPr>
+        <w:t>(</w:t>
+      </w:r>
+      <w:r>
+        <w:rPr>
+          <w:rFonts w:ascii="Courier New" w:hAnsi="Courier New" w:cs="Courier New"/>
+          <w:color w:val="A020F0"/>
+          <w:sz w:val="20"/>
+          <w:szCs w:val="20"/>
+        </w:rPr>
+        <w:t>"Approximation relation p(x) = c_1e^{-0.5x} + c_2e^{-x}"</w:t>
+      </w:r>
+      <w:r>
+        <w:rPr>
+          <w:rFonts w:ascii="Courier New" w:hAnsi="Courier New" w:cs="Courier New"/>
+          <w:color w:val="000000"/>
+          <w:sz w:val="20"/>
+          <w:szCs w:val="20"/>
+        </w:rPr>
+        <w:t>))</w:t>
+      </w:r>
+    </w:p>
+    <w:p>
+      <w:pPr>
+        <w:autoSpaceDE w:val="0"/>
+        <w:autoSpaceDN w:val="0"/>
+        <w:adjustRightInd w:val="0"/>
+        <w:spacing w:after="0" w:line="240" w:lineRule="auto"/>
+        <w:rPr>
+          <w:rFonts w:ascii="Courier New" w:hAnsi="Courier New" w:cs="Courier New"/>
+          <w:sz w:val="24"/>
+          <w:szCs w:val="24"/>
+        </w:rPr>
+      </w:pPr>
+      <w:r>
+        <w:rPr>
+          <w:rFonts w:ascii="Courier New" w:hAnsi="Courier New" w:cs="Courier New"/>
+          <w:color w:val="000000"/>
+          <w:sz w:val="20"/>
+          <w:szCs w:val="20"/>
+        </w:rPr>
+        <w:t>legend(</w:t>
+      </w:r>
+      <w:r>
+        <w:rPr>
+          <w:rFonts w:ascii="Courier New" w:hAnsi="Courier New" w:cs="Courier New"/>
+          <w:color w:val="A020F0"/>
+          <w:sz w:val="20"/>
+          <w:szCs w:val="20"/>
+        </w:rPr>
+        <w:t>'p(x)'</w:t>
+      </w:r>
+      <w:r>
+        <w:rPr>
+          <w:rFonts w:ascii="Courier New" w:hAnsi="Courier New" w:cs="Courier New"/>
+          <w:color w:val="000000"/>
+          <w:sz w:val="20"/>
+          <w:szCs w:val="20"/>
+        </w:rPr>
+        <w:t>,</w:t>
+      </w:r>
+      <w:r>
+        <w:rPr>
+          <w:rFonts w:ascii="Courier New" w:hAnsi="Courier New" w:cs="Courier New"/>
+          <w:color w:val="A020F0"/>
+          <w:sz w:val="20"/>
+          <w:szCs w:val="20"/>
+        </w:rPr>
+        <w:t xml:space="preserve">'Initial </w:t>
+      </w:r>
+      <w:proofErr w:type="spellStart"/>
+      <w:r>
+        <w:rPr>
+          <w:rFonts w:ascii="Courier New" w:hAnsi="Courier New" w:cs="Courier New"/>
+          <w:color w:val="A020F0"/>
+          <w:sz w:val="20"/>
+          <w:szCs w:val="20"/>
+        </w:rPr>
+        <w:t>Data'</w:t>
+      </w:r>
+      <w:r>
+        <w:rPr>
+          <w:rFonts w:ascii="Courier New" w:hAnsi="Courier New" w:cs="Courier New"/>
+          <w:color w:val="000000"/>
+          <w:sz w:val="20"/>
+          <w:szCs w:val="20"/>
+        </w:rPr>
+        <w:t>,</w:t>
+      </w:r>
+      <w:r>
+        <w:rPr>
+          <w:rFonts w:ascii="Courier New" w:hAnsi="Courier New" w:cs="Courier New"/>
+          <w:color w:val="A020F0"/>
+          <w:sz w:val="20"/>
+          <w:szCs w:val="20"/>
+        </w:rPr>
+        <w:t>'location'</w:t>
+      </w:r>
+      <w:r>
+        <w:rPr>
+          <w:rFonts w:ascii="Courier New" w:hAnsi="Courier New" w:cs="Courier New"/>
+          <w:color w:val="000000"/>
+          <w:sz w:val="20"/>
+          <w:szCs w:val="20"/>
+        </w:rPr>
+        <w:t>,</w:t>
+      </w:r>
+      <w:r>
+        <w:rPr>
+          <w:rFonts w:ascii="Courier New" w:hAnsi="Courier New" w:cs="Courier New"/>
+          <w:color w:val="A020F0"/>
+          <w:sz w:val="20"/>
+          <w:szCs w:val="20"/>
+        </w:rPr>
+        <w:t>'best</w:t>
+      </w:r>
+      <w:proofErr w:type="spellEnd"/>
+      <w:r>
+        <w:rPr>
+          <w:rFonts w:ascii="Courier New" w:hAnsi="Courier New" w:cs="Courier New"/>
+          <w:color w:val="A020F0"/>
+          <w:sz w:val="20"/>
+          <w:szCs w:val="20"/>
+        </w:rPr>
+        <w:t>'</w:t>
+      </w:r>
+      <w:r>
+        <w:rPr>
+          <w:rFonts w:ascii="Courier New" w:hAnsi="Courier New" w:cs="Courier New"/>
+          <w:color w:val="000000"/>
+          <w:sz w:val="20"/>
+          <w:szCs w:val="20"/>
+        </w:rPr>
+        <w:t>)</w:t>
+      </w:r>
+    </w:p>
+    <w:p>
+      <w:pPr>
+        <w:autoSpaceDE w:val="0"/>
+        <w:autoSpaceDN w:val="0"/>
+        <w:adjustRightInd w:val="0"/>
+        <w:spacing w:after="0" w:line="240" w:lineRule="auto"/>
+        <w:rPr>
+          <w:rFonts w:ascii="Courier New" w:hAnsi="Courier New" w:cs="Courier New"/>
+          <w:sz w:val="24"/>
+          <w:szCs w:val="24"/>
+        </w:rPr>
+      </w:pPr>
+    </w:p>
+    <w:p>
+      <w:pPr>
+        <w:autoSpaceDE w:val="0"/>
+        <w:autoSpaceDN w:val="0"/>
+        <w:adjustRightInd w:val="0"/>
+        <w:spacing w:after="0" w:line="240" w:lineRule="auto"/>
+        <w:rPr>
+          <w:rFonts w:ascii="Courier New" w:hAnsi="Courier New" w:cs="Courier New"/>
+          <w:sz w:val="24"/>
+          <w:szCs w:val="24"/>
+        </w:rPr>
+        <w:sectPr>
+          <w:pgSz w:w="12240" w:h="15840"/>
+          <w:pgMar w:top="1701" w:right="1440" w:bottom="1440" w:left="1440" w:header="720" w:footer="720" w:gutter="0"/>
+          <w:cols w:space="720"/>
+          <w:docGrid w:linePitch="360"/>
+        </w:sectPr>
+      </w:pPr>
+    </w:p>
+    <w:p>
+      <w:pPr>
+        <w:autoSpaceDE w:val="0"/>
+        <w:autoSpaceDN w:val="0"/>
+        <w:adjustRightInd w:val="0"/>
+        <w:spacing w:after="0" w:line="240" w:lineRule="auto"/>
+        <w:rPr>
+          <w:rFonts w:ascii="Courier New" w:hAnsi="Courier New" w:cs="Courier New"/>
+          <w:sz w:val="24"/>
+          <w:szCs w:val="24"/>
+        </w:rPr>
+      </w:pPr>
+      <w:r>
+        <w:rPr>
+          <w:rFonts w:ascii="Courier New" w:hAnsi="Courier New" w:cs="Courier New"/>
+          <w:sz w:val="24"/>
+          <w:szCs w:val="24"/>
+        </w:rPr>
+        <w:t>A =</w:t>
+      </w:r>
+    </w:p>
+    <w:p>
+      <w:pPr>
+        <w:autoSpaceDE w:val="0"/>
+        <w:autoSpaceDN w:val="0"/>
+        <w:adjustRightInd w:val="0"/>
+        <w:spacing w:after="0" w:line="240" w:lineRule="auto"/>
+        <w:rPr>
+          <w:rFonts w:ascii="Courier New" w:hAnsi="Courier New" w:cs="Courier New"/>
+          <w:sz w:val="24"/>
+          <w:szCs w:val="24"/>
+        </w:rPr>
+      </w:pPr>
+      <w:r>
+        <w:rPr>
+          <w:rFonts w:ascii="Courier New" w:hAnsi="Courier New" w:cs="Courier New"/>
+          <w:sz w:val="24"/>
+          <w:szCs w:val="24"/>
+        </w:rPr>
+        <w:t xml:space="preserve">    0.6065    0.3679</w:t>
+      </w:r>
+    </w:p>
+    <w:p>
+      <w:pPr>
+        <w:autoSpaceDE w:val="0"/>
+        <w:autoSpaceDN w:val="0"/>
+        <w:adjustRightInd w:val="0"/>
+        <w:spacing w:after="0" w:line="240" w:lineRule="auto"/>
+        <w:rPr>
+          <w:rFonts w:ascii="Courier New" w:hAnsi="Courier New" w:cs="Courier New"/>
+          <w:sz w:val="24"/>
+          <w:szCs w:val="24"/>
+        </w:rPr>
+      </w:pPr>
+      <w:r>
+        <w:rPr>
+          <w:rFonts w:ascii="Courier New" w:hAnsi="Courier New" w:cs="Courier New"/>
+          <w:sz w:val="24"/>
+          <w:szCs w:val="24"/>
+        </w:rPr>
+        <w:t xml:space="preserve">    0.3679    0.1353</w:t>
+      </w:r>
+    </w:p>
+    <w:p>
+      <w:pPr>
+        <w:autoSpaceDE w:val="0"/>
+        <w:autoSpaceDN w:val="0"/>
+        <w:adjustRightInd w:val="0"/>
+        <w:spacing w:after="0" w:line="240" w:lineRule="auto"/>
+        <w:rPr>
+          <w:rFonts w:ascii="Courier New" w:hAnsi="Courier New" w:cs="Courier New"/>
+          <w:sz w:val="24"/>
+          <w:szCs w:val="24"/>
+        </w:rPr>
+      </w:pPr>
+      <w:r>
+        <w:rPr>
+          <w:rFonts w:ascii="Courier New" w:hAnsi="Courier New" w:cs="Courier New"/>
+          <w:sz w:val="24"/>
+          <w:szCs w:val="24"/>
+        </w:rPr>
+        <w:t xml:space="preserve">    0.2231    0.0498</w:t>
+      </w:r>
+    </w:p>
+    <w:p>
+      <w:pPr>
+        <w:autoSpaceDE w:val="0"/>
+        <w:autoSpaceDN w:val="0"/>
+        <w:adjustRightInd w:val="0"/>
+        <w:spacing w:after="0" w:line="240" w:lineRule="auto"/>
+        <w:rPr>
+          <w:rFonts w:ascii="Courier New" w:hAnsi="Courier New" w:cs="Courier New"/>
+          <w:sz w:val="24"/>
+          <w:szCs w:val="24"/>
+        </w:rPr>
+      </w:pPr>
+      <w:r>
+        <w:rPr>
+          <w:rFonts w:ascii="Courier New" w:hAnsi="Courier New" w:cs="Courier New"/>
+          <w:sz w:val="24"/>
+          <w:szCs w:val="24"/>
+        </w:rPr>
+        <w:t xml:space="preserve">    0.1353    0.0183</w:t>
+      </w:r>
+    </w:p>
+    <w:p>
+      <w:pPr>
+        <w:autoSpaceDE w:val="0"/>
+        <w:autoSpaceDN w:val="0"/>
+        <w:adjustRightInd w:val="0"/>
+        <w:spacing w:after="0" w:line="240" w:lineRule="auto"/>
+        <w:rPr>
+          <w:rFonts w:ascii="Courier New" w:hAnsi="Courier New" w:cs="Courier New"/>
+          <w:sz w:val="24"/>
+          <w:szCs w:val="24"/>
+        </w:rPr>
+      </w:pPr>
+      <w:r>
+        <w:rPr>
+          <w:rFonts w:ascii="Courier New" w:hAnsi="Courier New" w:cs="Courier New"/>
+          <w:sz w:val="24"/>
+          <w:szCs w:val="24"/>
+        </w:rPr>
+        <w:t xml:space="preserve">    0.0821    0.0067</w:t>
+      </w:r>
+    </w:p>
+    <w:p>
+      <w:pPr>
+        <w:autoSpaceDE w:val="0"/>
+        <w:autoSpaceDN w:val="0"/>
+        <w:adjustRightInd w:val="0"/>
+        <w:spacing w:after="0" w:line="240" w:lineRule="auto"/>
+        <w:rPr>
+          <w:rFonts w:ascii="Courier New" w:hAnsi="Courier New" w:cs="Courier New"/>
+          <w:sz w:val="24"/>
+          <w:szCs w:val="24"/>
+        </w:rPr>
+      </w:pPr>
+      <w:r>
+        <w:rPr>
+          <w:rFonts w:ascii="Courier New" w:hAnsi="Courier New" w:cs="Courier New"/>
+          <w:sz w:val="24"/>
+          <w:szCs w:val="24"/>
+        </w:rPr>
+        <w:t xml:space="preserve">    0.0498    0.0025</w:t>
+      </w:r>
+    </w:p>
+    <w:p>
+      <w:pPr>
+        <w:autoSpaceDE w:val="0"/>
+        <w:autoSpaceDN w:val="0"/>
+        <w:adjustRightInd w:val="0"/>
+        <w:spacing w:after="0" w:line="240" w:lineRule="auto"/>
+        <w:rPr>
+          <w:rFonts w:ascii="Courier New" w:hAnsi="Courier New" w:cs="Courier New"/>
+          <w:sz w:val="24"/>
+          <w:szCs w:val="24"/>
+        </w:rPr>
+      </w:pPr>
+      <w:r>
+        <w:rPr>
+          <w:rFonts w:ascii="Courier New" w:hAnsi="Courier New" w:cs="Courier New"/>
+          <w:sz w:val="24"/>
+          <w:szCs w:val="24"/>
+        </w:rPr>
+        <w:t xml:space="preserve">    0.0302    0.0009</w:t>
+      </w:r>
+    </w:p>
+    <w:p>
+      <w:pPr>
+        <w:autoSpaceDE w:val="0"/>
+        <w:autoSpaceDN w:val="0"/>
+        <w:adjustRightInd w:val="0"/>
+        <w:spacing w:after="0" w:line="240" w:lineRule="auto"/>
+        <w:rPr>
+          <w:rFonts w:ascii="Courier New" w:hAnsi="Courier New" w:cs="Courier New"/>
+          <w:sz w:val="24"/>
+          <w:szCs w:val="24"/>
+        </w:rPr>
+      </w:pPr>
+      <w:r>
+        <w:rPr>
+          <w:rFonts w:ascii="Courier New" w:hAnsi="Courier New" w:cs="Courier New"/>
+          <w:sz w:val="24"/>
+          <w:szCs w:val="24"/>
+        </w:rPr>
+        <w:t xml:space="preserve">    0.0183    0.0003</w:t>
+      </w:r>
+    </w:p>
+    <w:p>
+      <w:pPr>
+        <w:autoSpaceDE w:val="0"/>
+        <w:autoSpaceDN w:val="0"/>
+        <w:adjustRightInd w:val="0"/>
+        <w:spacing w:after="0" w:line="240" w:lineRule="auto"/>
+        <w:rPr>
+          <w:rFonts w:ascii="Courier New" w:hAnsi="Courier New" w:cs="Courier New"/>
+          <w:sz w:val="24"/>
+          <w:szCs w:val="24"/>
+        </w:rPr>
+      </w:pPr>
+      <w:r>
+        <w:rPr>
+          <w:rFonts w:ascii="Courier New" w:hAnsi="Courier New" w:cs="Courier New"/>
+          <w:sz w:val="24"/>
+          <w:szCs w:val="24"/>
+        </w:rPr>
+        <w:t xml:space="preserve">    0.0111    0.0001</w:t>
+      </w:r>
+    </w:p>
+    <w:p>
+      <w:pPr>
+        <w:autoSpaceDE w:val="0"/>
+        <w:autoSpaceDN w:val="0"/>
+        <w:adjustRightInd w:val="0"/>
+        <w:spacing w:after="0" w:line="240" w:lineRule="auto"/>
+        <w:rPr>
+          <w:rFonts w:ascii="Courier New" w:hAnsi="Courier New" w:cs="Courier New"/>
+          <w:sz w:val="24"/>
+          <w:szCs w:val="24"/>
+        </w:rPr>
+      </w:pPr>
+      <w:r>
+        <w:rPr>
+          <w:rFonts w:ascii="Courier New" w:hAnsi="Courier New" w:cs="Courier New"/>
+          <w:sz w:val="24"/>
+          <w:szCs w:val="24"/>
+        </w:rPr>
+        <w:t>b =</w:t>
+      </w:r>
+    </w:p>
+    <w:p>
+      <w:pPr>
+        <w:autoSpaceDE w:val="0"/>
+        <w:autoSpaceDN w:val="0"/>
+        <w:adjustRightInd w:val="0"/>
+        <w:spacing w:after="0" w:line="240" w:lineRule="auto"/>
+        <w:rPr>
+          <w:rFonts w:ascii="Courier New" w:hAnsi="Courier New" w:cs="Courier New"/>
+          <w:sz w:val="24"/>
+          <w:szCs w:val="24"/>
+        </w:rPr>
+      </w:pPr>
+      <w:r>
+        <w:rPr>
+          <w:rFonts w:ascii="Courier New" w:hAnsi="Courier New" w:cs="Courier New"/>
+          <w:sz w:val="24"/>
+          <w:szCs w:val="24"/>
+        </w:rPr>
+        <w:t xml:space="preserve">    1.0000</w:t>
+      </w:r>
+    </w:p>
+    <w:p>
+      <w:pPr>
+        <w:autoSpaceDE w:val="0"/>
+        <w:autoSpaceDN w:val="0"/>
+        <w:adjustRightInd w:val="0"/>
+        <w:spacing w:after="0" w:line="240" w:lineRule="auto"/>
+        <w:rPr>
+          <w:rFonts w:ascii="Courier New" w:hAnsi="Courier New" w:cs="Courier New"/>
+          <w:sz w:val="24"/>
+          <w:szCs w:val="24"/>
+        </w:rPr>
+      </w:pPr>
+      <w:r>
+        <w:rPr>
+          <w:rFonts w:ascii="Courier New" w:hAnsi="Courier New" w:cs="Courier New"/>
+          <w:sz w:val="24"/>
+          <w:szCs w:val="24"/>
+        </w:rPr>
+        <w:t xml:space="preserve">    0.5000</w:t>
+      </w:r>
+    </w:p>
+    <w:p>
+      <w:pPr>
+        <w:autoSpaceDE w:val="0"/>
+        <w:autoSpaceDN w:val="0"/>
+        <w:adjustRightInd w:val="0"/>
+        <w:spacing w:after="0" w:line="240" w:lineRule="auto"/>
+        <w:rPr>
+          <w:rFonts w:ascii="Courier New" w:hAnsi="Courier New" w:cs="Courier New"/>
+          <w:sz w:val="24"/>
+          <w:szCs w:val="24"/>
+        </w:rPr>
+      </w:pPr>
+      <w:r>
+        <w:rPr>
+          <w:rFonts w:ascii="Courier New" w:hAnsi="Courier New" w:cs="Courier New"/>
+          <w:sz w:val="24"/>
+          <w:szCs w:val="24"/>
+        </w:rPr>
+        <w:t xml:space="preserve">    0.4000</w:t>
+      </w:r>
+    </w:p>
+    <w:p>
+      <w:pPr>
+        <w:autoSpaceDE w:val="0"/>
+        <w:autoSpaceDN w:val="0"/>
+        <w:adjustRightInd w:val="0"/>
+        <w:spacing w:after="0" w:line="240" w:lineRule="auto"/>
+        <w:rPr>
+          <w:rFonts w:ascii="Courier New" w:hAnsi="Courier New" w:cs="Courier New"/>
+          <w:sz w:val="24"/>
+          <w:szCs w:val="24"/>
+        </w:rPr>
+      </w:pPr>
+      <w:r>
+        <w:rPr>
+          <w:rFonts w:ascii="Courier New" w:hAnsi="Courier New" w:cs="Courier New"/>
+          <w:sz w:val="24"/>
+          <w:szCs w:val="24"/>
+        </w:rPr>
+        <w:t xml:space="preserve">    0.2500</w:t>
+      </w:r>
+    </w:p>
+    <w:p>
+      <w:pPr>
+        <w:autoSpaceDE w:val="0"/>
+        <w:autoSpaceDN w:val="0"/>
+        <w:adjustRightInd w:val="0"/>
+        <w:spacing w:after="0" w:line="240" w:lineRule="auto"/>
+        <w:rPr>
+          <w:rFonts w:ascii="Courier New" w:hAnsi="Courier New" w:cs="Courier New"/>
+          <w:sz w:val="24"/>
+          <w:szCs w:val="24"/>
+        </w:rPr>
+      </w:pPr>
+      <w:r>
+        <w:rPr>
+          <w:rFonts w:ascii="Courier New" w:hAnsi="Courier New" w:cs="Courier New"/>
+          <w:sz w:val="24"/>
+          <w:szCs w:val="24"/>
+        </w:rPr>
+        <w:t xml:space="preserve">    0.1000</w:t>
+      </w:r>
+    </w:p>
+    <w:p>
+      <w:pPr>
+        <w:autoSpaceDE w:val="0"/>
+        <w:autoSpaceDN w:val="0"/>
+        <w:adjustRightInd w:val="0"/>
+        <w:spacing w:after="0" w:line="240" w:lineRule="auto"/>
+        <w:rPr>
+          <w:rFonts w:ascii="Courier New" w:hAnsi="Courier New" w:cs="Courier New"/>
+          <w:sz w:val="24"/>
+          <w:szCs w:val="24"/>
+        </w:rPr>
+      </w:pPr>
+      <w:r>
+        <w:rPr>
+          <w:rFonts w:ascii="Courier New" w:hAnsi="Courier New" w:cs="Courier New"/>
+          <w:sz w:val="24"/>
+          <w:szCs w:val="24"/>
+        </w:rPr>
+        <w:t xml:space="preserve">    0.1000</w:t>
+      </w:r>
+    </w:p>
+    <w:p>
+      <w:pPr>
+        <w:autoSpaceDE w:val="0"/>
+        <w:autoSpaceDN w:val="0"/>
+        <w:adjustRightInd w:val="0"/>
+        <w:spacing w:after="0" w:line="240" w:lineRule="auto"/>
+        <w:rPr>
+          <w:rFonts w:ascii="Courier New" w:hAnsi="Courier New" w:cs="Courier New"/>
+          <w:sz w:val="24"/>
+          <w:szCs w:val="24"/>
+        </w:rPr>
+      </w:pPr>
+      <w:r>
+        <w:rPr>
+          <w:rFonts w:ascii="Courier New" w:hAnsi="Courier New" w:cs="Courier New"/>
+          <w:sz w:val="24"/>
+          <w:szCs w:val="24"/>
+        </w:rPr>
+        <w:t xml:space="preserve">    0.0500</w:t>
+      </w:r>
+    </w:p>
+    <w:p>
+      <w:pPr>
+        <w:autoSpaceDE w:val="0"/>
+        <w:autoSpaceDN w:val="0"/>
+        <w:adjustRightInd w:val="0"/>
+        <w:spacing w:after="0" w:line="240" w:lineRule="auto"/>
+        <w:rPr>
+          <w:rFonts w:ascii="Courier New" w:hAnsi="Courier New" w:cs="Courier New"/>
+          <w:sz w:val="24"/>
+          <w:szCs w:val="24"/>
+        </w:rPr>
+      </w:pPr>
+      <w:r>
+        <w:rPr>
+          <w:rFonts w:ascii="Courier New" w:hAnsi="Courier New" w:cs="Courier New"/>
+          <w:sz w:val="24"/>
+          <w:szCs w:val="24"/>
+        </w:rPr>
+        <w:t xml:space="preserve">    0.0200</w:t>
+      </w:r>
+    </w:p>
+    <w:p>
+      <w:pPr>
+        <w:autoSpaceDE w:val="0"/>
+        <w:autoSpaceDN w:val="0"/>
+        <w:adjustRightInd w:val="0"/>
+        <w:spacing w:after="0" w:line="240" w:lineRule="auto"/>
+        <w:rPr>
+          <w:rFonts w:ascii="Courier New" w:hAnsi="Courier New" w:cs="Courier New"/>
+          <w:sz w:val="24"/>
+          <w:szCs w:val="24"/>
+        </w:rPr>
+      </w:pPr>
+      <w:r>
+        <w:rPr>
+          <w:rFonts w:ascii="Courier New" w:hAnsi="Courier New" w:cs="Courier New"/>
+          <w:sz w:val="24"/>
+          <w:szCs w:val="24"/>
+        </w:rPr>
+        <w:t xml:space="preserve"> </w:t>
+      </w:r>
+      <w:bookmarkStart w:id="0" w:name="_GoBack"/>
+      <w:bookmarkEnd w:id="0"/>
+      <w:r>
+        <w:rPr>
+          <w:rFonts w:ascii="Courier New" w:hAnsi="Courier New" w:cs="Courier New"/>
+          <w:sz w:val="24"/>
+          <w:szCs w:val="24"/>
+        </w:rPr>
+        <w:t xml:space="preserve">   0.0100</w:t>
+      </w:r>
+    </w:p>
+    <w:p>
+      <w:pPr>
+        <w:autoSpaceDE w:val="0"/>
+        <w:autoSpaceDN w:val="0"/>
+        <w:adjustRightInd w:val="0"/>
+        <w:spacing w:after="0" w:line="240" w:lineRule="auto"/>
+        <w:rPr>
+          <w:rFonts w:ascii="Courier New" w:hAnsi="Courier New" w:cs="Courier New"/>
+          <w:sz w:val="24"/>
+          <w:szCs w:val="24"/>
+        </w:rPr>
+      </w:pPr>
+      <w:r>
+        <w:rPr>
+          <w:rFonts w:ascii="Courier New" w:hAnsi="Courier New" w:cs="Courier New"/>
+          <w:sz w:val="24"/>
+          <w:szCs w:val="24"/>
+        </w:rPr>
+        <w:t>c1</w:t>
+      </w:r>
+      <w:r>
+        <w:rPr>
+          <w:rFonts w:ascii="Courier New" w:hAnsi="Courier New" w:cs="Courier New"/>
+          <w:sz w:val="24"/>
+          <w:szCs w:val="24"/>
+        </w:rPr>
+        <w:t xml:space="preserve"> =</w:t>
+      </w:r>
+    </w:p>
+    <w:p>
+      <w:pPr>
+        <w:autoSpaceDE w:val="0"/>
+        <w:autoSpaceDN w:val="0"/>
+        <w:adjustRightInd w:val="0"/>
+        <w:spacing w:after="0" w:line="240" w:lineRule="auto"/>
+        <w:rPr>
+          <w:rFonts w:ascii="Courier New" w:hAnsi="Courier New" w:cs="Courier New"/>
+          <w:sz w:val="24"/>
+          <w:szCs w:val="24"/>
+        </w:rPr>
+      </w:pPr>
+      <w:r>
+        <w:rPr>
+          <w:rFonts w:ascii="Courier New" w:hAnsi="Courier New" w:cs="Courier New"/>
+          <w:sz w:val="24"/>
+          <w:szCs w:val="24"/>
+        </w:rPr>
+        <w:t xml:space="preserve">    1.5086</w:t>
+      </w:r>
+    </w:p>
+    <w:p>
+      <w:pPr>
+        <w:autoSpaceDE w:val="0"/>
+        <w:autoSpaceDN w:val="0"/>
+        <w:adjustRightInd w:val="0"/>
+        <w:spacing w:after="0" w:line="240" w:lineRule="auto"/>
+        <w:rPr>
+          <w:rFonts w:ascii="Courier New" w:hAnsi="Courier New" w:cs="Courier New"/>
+          <w:sz w:val="24"/>
+          <w:szCs w:val="24"/>
+        </w:rPr>
+      </w:pPr>
+    </w:p>
+    <w:p>
+      <w:pPr>
+        <w:autoSpaceDE w:val="0"/>
+        <w:autoSpaceDN w:val="0"/>
+        <w:adjustRightInd w:val="0"/>
+        <w:spacing w:after="0" w:line="240" w:lineRule="auto"/>
+        <w:rPr>
+          <w:rFonts w:ascii="Courier New" w:hAnsi="Courier New" w:cs="Courier New"/>
+          <w:sz w:val="24"/>
+          <w:szCs w:val="24"/>
+        </w:rPr>
+      </w:pPr>
+      <w:r>
+        <w:rPr>
+          <w:rFonts w:ascii="Courier New" w:hAnsi="Courier New" w:cs="Courier New"/>
+          <w:sz w:val="24"/>
+          <w:szCs w:val="24"/>
+        </w:rPr>
+        <w:t>c2 =</w:t>
+      </w:r>
+    </w:p>
+    <w:p>
+      <w:pPr>
+        <w:autoSpaceDE w:val="0"/>
+        <w:autoSpaceDN w:val="0"/>
+        <w:adjustRightInd w:val="0"/>
+        <w:spacing w:after="0" w:line="240" w:lineRule="auto"/>
+        <w:rPr>
+          <w:rFonts w:ascii="Courier New" w:hAnsi="Courier New" w:cs="Courier New"/>
+          <w:sz w:val="24"/>
+          <w:szCs w:val="24"/>
+        </w:rPr>
+      </w:pPr>
+      <w:r>
+        <w:rPr>
+          <w:rFonts w:ascii="Courier New" w:hAnsi="Courier New" w:cs="Courier New"/>
+          <w:sz w:val="24"/>
+          <w:szCs w:val="24"/>
+        </w:rPr>
+        <w:t xml:space="preserve">    0.1771</w:t>
+      </w:r>
+    </w:p>
+    <w:p>
+      <w:pPr>
+        <w:autoSpaceDE w:val="0"/>
+        <w:autoSpaceDN w:val="0"/>
+        <w:adjustRightInd w:val="0"/>
+        <w:spacing w:after="0" w:line="240" w:lineRule="auto"/>
+        <w:rPr>
+          <w:rFonts w:ascii="Courier New" w:hAnsi="Courier New" w:cs="Courier New"/>
+          <w:sz w:val="24"/>
+          <w:szCs w:val="24"/>
+        </w:rPr>
+      </w:pPr>
+    </w:p>
+    <w:p>
+      <w:pPr>
+        <w:autoSpaceDE w:val="0"/>
+        <w:autoSpaceDN w:val="0"/>
+        <w:adjustRightInd w:val="0"/>
+        <w:spacing w:after="0" w:line="240" w:lineRule="auto"/>
+        <w:rPr>
+          <w:rFonts w:ascii="Courier New" w:hAnsi="Courier New" w:cs="Courier New"/>
+          <w:sz w:val="24"/>
+          <w:szCs w:val="24"/>
+        </w:rPr>
+      </w:pPr>
+    </w:p>
+    <w:p>
+      <w:pPr>
+        <w:autoSpaceDE w:val="0"/>
+        <w:autoSpaceDN w:val="0"/>
+        <w:adjustRightInd w:val="0"/>
+        <w:spacing w:after="0" w:line="240" w:lineRule="auto"/>
+        <w:rPr>
+          <w:rFonts w:ascii="Courier New" w:hAnsi="Courier New" w:cs="Courier New"/>
+          <w:sz w:val="24"/>
+          <w:szCs w:val="24"/>
+        </w:rPr>
+      </w:pPr>
+    </w:p>
+    <w:p>
+      <w:pPr>
+        <w:autoSpaceDE w:val="0"/>
+        <w:autoSpaceDN w:val="0"/>
+        <w:adjustRightInd w:val="0"/>
+        <w:spacing w:after="0" w:line="240" w:lineRule="auto"/>
+        <w:rPr>
+          <w:rFonts w:ascii="Courier New" w:hAnsi="Courier New" w:cs="Courier New"/>
+          <w:sz w:val="24"/>
+          <w:szCs w:val="24"/>
+        </w:rPr>
+      </w:pPr>
+    </w:p>
+    <w:p>
+      <w:pPr>
+        <w:autoSpaceDE w:val="0"/>
+        <w:autoSpaceDN w:val="0"/>
+        <w:adjustRightInd w:val="0"/>
+        <w:spacing w:after="0" w:line="240" w:lineRule="auto"/>
+        <w:rPr>
+          <w:rFonts w:ascii="Courier New" w:hAnsi="Courier New" w:cs="Courier New"/>
+          <w:sz w:val="24"/>
+          <w:szCs w:val="24"/>
+        </w:rPr>
+      </w:pPr>
+    </w:p>
+    <w:p>
+      <w:pPr>
+        <w:sectPr>
+          <w:type w:val="continuous"/>
+          <w:pgSz w:w="12240" w:h="15840"/>
+          <w:pgMar w:top="1701" w:right="1440" w:bottom="1440" w:left="1440" w:header="720" w:footer="720" w:gutter="0"/>
+          <w:cols w:num="3" w:sep="1" w:space="720" w:equalWidth="0">
+            <w:col w:w="3168" w:space="720"/>
+            <w:col w:w="2376" w:space="720"/>
+            <w:col w:w="2376"/>
+          </w:cols>
+          <w:docGrid w:linePitch="360"/>
+        </w:sectPr>
+      </w:pPr>
+    </w:p>
+    <w:p>
+      <w:r>
+        <w:rPr>
+          <w:noProof/>
+        </w:rPr>
+        <w:lastRenderedPageBreak/>
+        <w:drawing>
+          <wp:anchor distT="0" distB="0" distL="114300" distR="114300" simplePos="0" relativeHeight="251659264" behindDoc="0" locked="0" layoutInCell="1" allowOverlap="1">
+            <wp:simplePos x="0" y="0"/>
+            <wp:positionH relativeFrom="column">
+              <wp:posOffset>-80467</wp:posOffset>
+            </wp:positionH>
+            <wp:positionV relativeFrom="paragraph">
+              <wp:posOffset>178</wp:posOffset>
+            </wp:positionV>
+            <wp:extent cx="6159398" cy="4121533"/>
+            <wp:effectExtent l="0" t="0" r="0" b="0"/>
+            <wp:wrapSquare wrapText="bothSides"/>
+            <wp:docPr id="1" name="Picture 1"/>
+            <wp:cNvGraphicFramePr>
+              <a:graphicFrameLocks xmlns:a="http://schemas.openxmlformats.org/drawingml/2006/main" noChangeAspect="1"/>
+            </wp:cNvGraphicFramePr>
+            <a:graphic xmlns:a="http://schemas.openxmlformats.org/drawingml/2006/main">
+              <a:graphicData uri="http://schemas.openxmlformats.org/drawingml/2006/picture">
+                <pic:pic xmlns:pic="http://schemas.openxmlformats.org/drawingml/2006/picture">
+                  <pic:nvPicPr>
+                    <pic:cNvPr id="1" name="c1e^-0.5x + c2e^-x.png"/>
+                    <pic:cNvPicPr/>
+                  </pic:nvPicPr>
+                  <pic:blipFill rotWithShape="1">
+                    <a:blip r:embed="rId8">
+                      <a:extLst>
+                        <a:ext uri="{28A0092B-C50C-407E-A947-70E740481C1C}">
+                          <a14:useLocalDpi xmlns:a14="http://schemas.microsoft.com/office/drawing/2010/main" val="0"/>
+                        </a:ext>
+                      </a:extLst>
+                    </a:blip>
+                    <a:srcRect l="8987" r="7393" b="5541"/>
+                    <a:stretch/>
+                  </pic:blipFill>
+                  <pic:spPr bwMode="auto">
+                    <a:xfrm>
+                      <a:off x="0" y="0"/>
+                      <a:ext cx="6159398" cy="4121533"/>
+                    </a:xfrm>
+                    <a:prstGeom prst="rect">
+                      <a:avLst/>
+                    </a:prstGeom>
+                    <a:ln>
+                      <a:noFill/>
+                    </a:ln>
+                    <a:extLst>
+                      <a:ext uri="{53640926-AAD7-44D8-BBD7-CCE9431645EC}">
+                        <a14:shadowObscured xmlns:a14="http://schemas.microsoft.com/office/drawing/2010/main"/>
+                      </a:ext>
+                    </a:extLst>
+                  </pic:spPr>
+                </pic:pic>
+              </a:graphicData>
+            </a:graphic>
+            <wp14:sizeRelH relativeFrom="page">
+              <wp14:pctWidth>0</wp14:pctWidth>
+            </wp14:sizeRelH>
+            <wp14:sizeRelV relativeFrom="page">
+              <wp14:pctHeight>0</wp14:pctHeight>
+            </wp14:sizeRelV>
+          </wp:anchor>
+        </w:drawing>
       </w:r>
     </w:p>
     <w:p>
@@ -576,13 +2106,7 @@
               <w:rPr>
                 <w:rFonts w:ascii="Cambria Math" w:hAnsi="Cambria Math"/>
               </w:rPr>
-              <m:t>r</m:t>
-            </m:r>
-            <m:r>
-              <w:rPr>
-                <w:rFonts w:ascii="Cambria Math" w:hAnsi="Cambria Math"/>
-              </w:rPr>
-              <m:t>e</m:t>
+              <m:t>re</m:t>
             </m:r>
           </m:e>
           <m:sup>
@@ -590,13 +2114,7 @@
               <w:rPr>
                 <w:rFonts w:ascii="Cambria Math" w:hAnsi="Cambria Math"/>
               </w:rPr>
-              <m:t>s</m:t>
-            </m:r>
-            <m:r>
-              <w:rPr>
-                <w:rFonts w:ascii="Cambria Math" w:hAnsi="Cambria Math"/>
-              </w:rPr>
-              <m:t>x</m:t>
+              <m:t>sx</m:t>
             </m:r>
           </m:sup>
         </m:sSup>
@@ -607,195 +2125,1498 @@
     </w:p>
     <w:p>
       <w:pPr>
-        <w:pStyle w:val="ListParagraph"/>
-        <w:numPr>
-          <w:ilvl w:val="1"/>
-          <w:numId w:val="1"/>
-        </w:numPr>
-      </w:pPr>
-      <w:r>
-        <w:t xml:space="preserve">For each I with 1 </w:t>
-      </w:r>
-      <w:r>
-        <w:sym w:font="Mathematica1" w:char="F0A3"/>
-      </w:r>
-      <w:r>
+        <w:autoSpaceDE w:val="0"/>
+        <w:autoSpaceDN w:val="0"/>
+        <w:adjustRightInd w:val="0"/>
+        <w:spacing w:after="0" w:line="240" w:lineRule="auto"/>
+        <w:rPr>
+          <w:rFonts w:ascii="Courier New" w:hAnsi="Courier New" w:cs="Courier New"/>
+          <w:sz w:val="24"/>
+          <w:szCs w:val="24"/>
+        </w:rPr>
+      </w:pPr>
+      <w:r>
+        <w:rPr>
+          <w:rFonts w:ascii="Courier New" w:hAnsi="Courier New" w:cs="Courier New"/>
+          <w:color w:val="228B22"/>
+          <w:sz w:val="20"/>
+          <w:szCs w:val="20"/>
+        </w:rPr>
+        <w:t xml:space="preserve">%% 2. </w:t>
+      </w:r>
+      <w:proofErr w:type="gramStart"/>
+      <w:r>
+        <w:rPr>
+          <w:rFonts w:ascii="Courier New" w:hAnsi="Courier New" w:cs="Courier New"/>
+          <w:color w:val="228B22"/>
+          <w:sz w:val="20"/>
+          <w:szCs w:val="20"/>
+        </w:rPr>
+        <w:t>p(</w:t>
+      </w:r>
+      <w:proofErr w:type="gramEnd"/>
+      <w:r>
+        <w:rPr>
+          <w:rFonts w:ascii="Courier New" w:hAnsi="Courier New" w:cs="Courier New"/>
+          <w:color w:val="228B22"/>
+          <w:sz w:val="20"/>
+          <w:szCs w:val="20"/>
+        </w:rPr>
+        <w:t>x) = re^(</w:t>
+      </w:r>
+      <w:proofErr w:type="spellStart"/>
+      <w:r>
+        <w:rPr>
+          <w:rFonts w:ascii="Courier New" w:hAnsi="Courier New" w:cs="Courier New"/>
+          <w:color w:val="228B22"/>
+          <w:sz w:val="20"/>
+          <w:szCs w:val="20"/>
+        </w:rPr>
+        <w:t>sx</w:t>
+      </w:r>
+      <w:proofErr w:type="spellEnd"/>
+      <w:r>
+        <w:rPr>
+          <w:rFonts w:ascii="Courier New" w:hAnsi="Courier New" w:cs="Courier New"/>
+          <w:color w:val="228B22"/>
+          <w:sz w:val="20"/>
+          <w:szCs w:val="20"/>
+        </w:rPr>
+        <w:t>); r, s are constants.</w:t>
+      </w:r>
+    </w:p>
+    <w:p>
+      <w:pPr>
+        <w:autoSpaceDE w:val="0"/>
+        <w:autoSpaceDN w:val="0"/>
+        <w:adjustRightInd w:val="0"/>
+        <w:spacing w:after="0" w:line="240" w:lineRule="auto"/>
+        <w:rPr>
+          <w:rFonts w:ascii="Courier New" w:hAnsi="Courier New" w:cs="Courier New"/>
+          <w:sz w:val="24"/>
+          <w:szCs w:val="24"/>
+        </w:rPr>
+      </w:pPr>
+      <w:r>
+        <w:rPr>
+          <w:rFonts w:ascii="Courier New" w:hAnsi="Courier New" w:cs="Courier New"/>
+          <w:color w:val="228B22"/>
+          <w:sz w:val="20"/>
+          <w:szCs w:val="20"/>
+        </w:rPr>
+        <w:t>%% a) Use log to break re</w:t>
+      </w:r>
+      <w:proofErr w:type="gramStart"/>
+      <w:r>
+        <w:rPr>
+          <w:rFonts w:ascii="Courier New" w:hAnsi="Courier New" w:cs="Courier New"/>
+          <w:color w:val="228B22"/>
+          <w:sz w:val="20"/>
+          <w:szCs w:val="20"/>
+        </w:rPr>
+        <w:t>^(</w:t>
+      </w:r>
+      <w:proofErr w:type="spellStart"/>
+      <w:proofErr w:type="gramEnd"/>
+      <w:r>
+        <w:rPr>
+          <w:rFonts w:ascii="Courier New" w:hAnsi="Courier New" w:cs="Courier New"/>
+          <w:color w:val="228B22"/>
+          <w:sz w:val="20"/>
+          <w:szCs w:val="20"/>
+        </w:rPr>
+        <w:t>sx_i</w:t>
+      </w:r>
+      <w:proofErr w:type="spellEnd"/>
+      <w:r>
+        <w:rPr>
+          <w:rFonts w:ascii="Courier New" w:hAnsi="Courier New" w:cs="Courier New"/>
+          <w:color w:val="228B22"/>
+          <w:sz w:val="20"/>
+          <w:szCs w:val="20"/>
+        </w:rPr>
+        <w:t>) and use the result to derive overdetermined system.</w:t>
+      </w:r>
+    </w:p>
+    <w:p>
+      <w:pPr>
+        <w:autoSpaceDE w:val="0"/>
+        <w:autoSpaceDN w:val="0"/>
+        <w:adjustRightInd w:val="0"/>
+        <w:spacing w:after="0" w:line="240" w:lineRule="auto"/>
+        <w:rPr>
+          <w:rFonts w:ascii="Courier New" w:hAnsi="Courier New" w:cs="Courier New"/>
+          <w:sz w:val="24"/>
+          <w:szCs w:val="24"/>
+        </w:rPr>
+      </w:pPr>
+      <w:r>
+        <w:rPr>
+          <w:rFonts w:ascii="Courier New" w:hAnsi="Courier New" w:cs="Courier New"/>
+          <w:color w:val="228B22"/>
+          <w:sz w:val="20"/>
+          <w:szCs w:val="20"/>
+        </w:rPr>
         <w:t xml:space="preserve"> </w:t>
       </w:r>
-      <w:r>
-        <w:rPr>
-          <w:i/>
-        </w:rPr>
-        <w:t>i</w:t>
-      </w:r>
-      <w:r>
+    </w:p>
+    <w:p>
+      <w:pPr>
+        <w:autoSpaceDE w:val="0"/>
+        <w:autoSpaceDN w:val="0"/>
+        <w:adjustRightInd w:val="0"/>
+        <w:spacing w:after="0" w:line="240" w:lineRule="auto"/>
+        <w:rPr>
+          <w:rFonts w:ascii="Courier New" w:hAnsi="Courier New" w:cs="Courier New"/>
+          <w:sz w:val="24"/>
+          <w:szCs w:val="24"/>
+        </w:rPr>
+      </w:pPr>
+      <w:r>
+        <w:rPr>
+          <w:rFonts w:ascii="Courier New" w:hAnsi="Courier New" w:cs="Courier New"/>
+          <w:color w:val="000000"/>
+          <w:sz w:val="20"/>
+          <w:szCs w:val="20"/>
+        </w:rPr>
+        <w:t xml:space="preserve">u = </w:t>
+      </w:r>
+      <w:proofErr w:type="gramStart"/>
+      <w:r>
+        <w:rPr>
+          <w:rFonts w:ascii="Courier New" w:hAnsi="Courier New" w:cs="Courier New"/>
+          <w:color w:val="000000"/>
+          <w:sz w:val="20"/>
+          <w:szCs w:val="20"/>
+        </w:rPr>
+        <w:t>ones(</w:t>
+      </w:r>
+      <w:proofErr w:type="gramEnd"/>
+      <w:r>
+        <w:rPr>
+          <w:rFonts w:ascii="Courier New" w:hAnsi="Courier New" w:cs="Courier New"/>
+          <w:color w:val="000000"/>
+          <w:sz w:val="20"/>
+          <w:szCs w:val="20"/>
+        </w:rPr>
+        <w:t>m,1);</w:t>
+      </w:r>
+    </w:p>
+    <w:p>
+      <w:pPr>
+        <w:autoSpaceDE w:val="0"/>
+        <w:autoSpaceDN w:val="0"/>
+        <w:adjustRightInd w:val="0"/>
+        <w:spacing w:after="0" w:line="240" w:lineRule="auto"/>
+        <w:rPr>
+          <w:rFonts w:ascii="Courier New" w:hAnsi="Courier New" w:cs="Courier New"/>
+          <w:sz w:val="24"/>
+          <w:szCs w:val="24"/>
+        </w:rPr>
+      </w:pPr>
+      <w:r>
+        <w:rPr>
+          <w:rFonts w:ascii="Courier New" w:hAnsi="Courier New" w:cs="Courier New"/>
+          <w:color w:val="000000"/>
+          <w:sz w:val="20"/>
+          <w:szCs w:val="20"/>
+        </w:rPr>
+        <w:t xml:space="preserve">v = </w:t>
+      </w:r>
+      <w:proofErr w:type="gramStart"/>
+      <w:r>
+        <w:rPr>
+          <w:rFonts w:ascii="Courier New" w:hAnsi="Courier New" w:cs="Courier New"/>
+          <w:color w:val="000000"/>
+          <w:sz w:val="20"/>
+          <w:szCs w:val="20"/>
+        </w:rPr>
+        <w:t>x(</w:t>
+      </w:r>
+      <w:proofErr w:type="gramEnd"/>
+      <w:r>
+        <w:rPr>
+          <w:rFonts w:ascii="Courier New" w:hAnsi="Courier New" w:cs="Courier New"/>
+          <w:color w:val="000000"/>
+          <w:sz w:val="20"/>
+          <w:szCs w:val="20"/>
+        </w:rPr>
+        <w:t>:);</w:t>
+      </w:r>
+    </w:p>
+    <w:p>
+      <w:pPr>
+        <w:autoSpaceDE w:val="0"/>
+        <w:autoSpaceDN w:val="0"/>
+        <w:adjustRightInd w:val="0"/>
+        <w:spacing w:after="0" w:line="240" w:lineRule="auto"/>
+        <w:rPr>
+          <w:rFonts w:ascii="Courier New" w:hAnsi="Courier New" w:cs="Courier New"/>
+          <w:sz w:val="24"/>
+          <w:szCs w:val="24"/>
+        </w:rPr>
+      </w:pPr>
+      <w:r>
+        <w:rPr>
+          <w:rFonts w:ascii="Courier New" w:hAnsi="Courier New" w:cs="Courier New"/>
+          <w:color w:val="000000"/>
+          <w:sz w:val="20"/>
+          <w:szCs w:val="20"/>
+        </w:rPr>
+        <w:t>A = [</w:t>
+      </w:r>
+      <w:proofErr w:type="spellStart"/>
+      <w:r>
+        <w:rPr>
+          <w:rFonts w:ascii="Courier New" w:hAnsi="Courier New" w:cs="Courier New"/>
+          <w:color w:val="000000"/>
+          <w:sz w:val="20"/>
+          <w:szCs w:val="20"/>
+        </w:rPr>
+        <w:t>u</w:t>
+      </w:r>
+      <w:proofErr w:type="gramStart"/>
+      <w:r>
+        <w:rPr>
+          <w:rFonts w:ascii="Courier New" w:hAnsi="Courier New" w:cs="Courier New"/>
+          <w:color w:val="000000"/>
+          <w:sz w:val="20"/>
+          <w:szCs w:val="20"/>
+        </w:rPr>
+        <w:t>,v</w:t>
+      </w:r>
+      <w:proofErr w:type="spellEnd"/>
+      <w:proofErr w:type="gramEnd"/>
+      <w:r>
+        <w:rPr>
+          <w:rFonts w:ascii="Courier New" w:hAnsi="Courier New" w:cs="Courier New"/>
+          <w:color w:val="000000"/>
+          <w:sz w:val="20"/>
+          <w:szCs w:val="20"/>
+        </w:rPr>
+        <w:t>]</w:t>
+      </w:r>
+    </w:p>
+    <w:p>
+      <w:pPr>
+        <w:autoSpaceDE w:val="0"/>
+        <w:autoSpaceDN w:val="0"/>
+        <w:adjustRightInd w:val="0"/>
+        <w:spacing w:after="0" w:line="240" w:lineRule="auto"/>
+        <w:rPr>
+          <w:rFonts w:ascii="Courier New" w:hAnsi="Courier New" w:cs="Courier New"/>
+          <w:sz w:val="24"/>
+          <w:szCs w:val="24"/>
+        </w:rPr>
+      </w:pPr>
+      <w:proofErr w:type="gramStart"/>
+      <w:r>
+        <w:rPr>
+          <w:rFonts w:ascii="Courier New" w:hAnsi="Courier New" w:cs="Courier New"/>
+          <w:color w:val="000000"/>
+          <w:sz w:val="20"/>
+          <w:szCs w:val="20"/>
+        </w:rPr>
+        <w:t>b</w:t>
+      </w:r>
+      <w:proofErr w:type="gramEnd"/>
+    </w:p>
+    <w:p>
+      <w:pPr>
+        <w:autoSpaceDE w:val="0"/>
+        <w:autoSpaceDN w:val="0"/>
+        <w:adjustRightInd w:val="0"/>
+        <w:spacing w:after="0" w:line="240" w:lineRule="auto"/>
+        <w:rPr>
+          <w:rFonts w:ascii="Courier New" w:hAnsi="Courier New" w:cs="Courier New"/>
+          <w:sz w:val="24"/>
+          <w:szCs w:val="24"/>
+        </w:rPr>
+      </w:pPr>
+      <w:r>
+        <w:rPr>
+          <w:rFonts w:ascii="Courier New" w:hAnsi="Courier New" w:cs="Courier New"/>
+          <w:color w:val="000000"/>
+          <w:sz w:val="20"/>
+          <w:szCs w:val="20"/>
+        </w:rPr>
         <w:t xml:space="preserve"> </w:t>
       </w:r>
-      <w:r>
-        <w:sym w:font="Mathematica1" w:char="F0A3"/>
-      </w:r>
-      <w:r>
+    </w:p>
+    <w:p>
+      <w:pPr>
+        <w:autoSpaceDE w:val="0"/>
+        <w:autoSpaceDN w:val="0"/>
+        <w:adjustRightInd w:val="0"/>
+        <w:spacing w:after="0" w:line="240" w:lineRule="auto"/>
+        <w:rPr>
+          <w:rFonts w:ascii="Courier New" w:hAnsi="Courier New" w:cs="Courier New"/>
+          <w:sz w:val="24"/>
+          <w:szCs w:val="24"/>
+        </w:rPr>
+      </w:pPr>
+      <w:r>
+        <w:rPr>
+          <w:rFonts w:ascii="Courier New" w:hAnsi="Courier New" w:cs="Courier New"/>
+          <w:color w:val="228B22"/>
+          <w:sz w:val="20"/>
+          <w:szCs w:val="20"/>
+        </w:rPr>
+        <w:t>%% b) Find least-square solution</w:t>
+      </w:r>
+    </w:p>
+    <w:p>
+      <w:pPr>
+        <w:autoSpaceDE w:val="0"/>
+        <w:autoSpaceDN w:val="0"/>
+        <w:adjustRightInd w:val="0"/>
+        <w:spacing w:after="0" w:line="240" w:lineRule="auto"/>
+        <w:rPr>
+          <w:rFonts w:ascii="Courier New" w:hAnsi="Courier New" w:cs="Courier New"/>
+          <w:sz w:val="24"/>
+          <w:szCs w:val="24"/>
+        </w:rPr>
+      </w:pPr>
+      <w:r>
+        <w:rPr>
+          <w:rFonts w:ascii="Courier New" w:hAnsi="Courier New" w:cs="Courier New"/>
+          <w:color w:val="000000"/>
+          <w:sz w:val="20"/>
+          <w:szCs w:val="20"/>
+        </w:rPr>
+        <w:t>c = A\</w:t>
+      </w:r>
+      <w:proofErr w:type="gramStart"/>
+      <w:r>
+        <w:rPr>
+          <w:rFonts w:ascii="Courier New" w:hAnsi="Courier New" w:cs="Courier New"/>
+          <w:color w:val="000000"/>
+          <w:sz w:val="20"/>
+          <w:szCs w:val="20"/>
+        </w:rPr>
+        <w:t>log(</w:t>
+      </w:r>
+      <w:proofErr w:type="gramEnd"/>
+      <w:r>
+        <w:rPr>
+          <w:rFonts w:ascii="Courier New" w:hAnsi="Courier New" w:cs="Courier New"/>
+          <w:color w:val="000000"/>
+          <w:sz w:val="20"/>
+          <w:szCs w:val="20"/>
+        </w:rPr>
+        <w:t xml:space="preserve">b)            </w:t>
+      </w:r>
+      <w:r>
+        <w:rPr>
+          <w:rFonts w:ascii="Courier New" w:hAnsi="Courier New" w:cs="Courier New"/>
+          <w:color w:val="228B22"/>
+          <w:sz w:val="20"/>
+          <w:szCs w:val="20"/>
+        </w:rPr>
+        <w:t>%Ac = b;</w:t>
+      </w:r>
+    </w:p>
+    <w:p>
+      <w:pPr>
+        <w:autoSpaceDE w:val="0"/>
+        <w:autoSpaceDN w:val="0"/>
+        <w:adjustRightInd w:val="0"/>
+        <w:spacing w:after="0" w:line="240" w:lineRule="auto"/>
+        <w:rPr>
+          <w:rFonts w:ascii="Courier New" w:hAnsi="Courier New" w:cs="Courier New"/>
+          <w:sz w:val="24"/>
+          <w:szCs w:val="24"/>
+        </w:rPr>
+      </w:pPr>
+      <w:r>
+        <w:rPr>
+          <w:rFonts w:ascii="Courier New" w:hAnsi="Courier New" w:cs="Courier New"/>
+          <w:color w:val="228B22"/>
+          <w:sz w:val="20"/>
+          <w:szCs w:val="20"/>
+        </w:rPr>
         <w:t xml:space="preserve"> </w:t>
       </w:r>
-      <w:r>
-        <w:rPr>
-          <w:i/>
-        </w:rPr>
-        <w:t>m</w:t>
-      </w:r>
-      <w:r>
+    </w:p>
+    <w:p>
+      <w:pPr>
+        <w:autoSpaceDE w:val="0"/>
+        <w:autoSpaceDN w:val="0"/>
+        <w:adjustRightInd w:val="0"/>
+        <w:spacing w:after="0" w:line="240" w:lineRule="auto"/>
+        <w:rPr>
+          <w:rFonts w:ascii="Courier New" w:hAnsi="Courier New" w:cs="Courier New"/>
+          <w:sz w:val="24"/>
+          <w:szCs w:val="24"/>
+        </w:rPr>
+      </w:pPr>
+      <w:r>
+        <w:rPr>
+          <w:rFonts w:ascii="Courier New" w:hAnsi="Courier New" w:cs="Courier New"/>
+          <w:color w:val="000000"/>
+          <w:sz w:val="20"/>
+          <w:szCs w:val="20"/>
+        </w:rPr>
+        <w:t xml:space="preserve">r = </w:t>
+      </w:r>
+      <w:proofErr w:type="spellStart"/>
+      <w:r>
+        <w:rPr>
+          <w:rFonts w:ascii="Courier New" w:hAnsi="Courier New" w:cs="Courier New"/>
+          <w:color w:val="000000"/>
+          <w:sz w:val="20"/>
+          <w:szCs w:val="20"/>
+        </w:rPr>
+        <w:t>exp</w:t>
+      </w:r>
+      <w:proofErr w:type="spellEnd"/>
+      <w:r>
+        <w:rPr>
+          <w:rFonts w:ascii="Courier New" w:hAnsi="Courier New" w:cs="Courier New"/>
+          <w:color w:val="000000"/>
+          <w:sz w:val="20"/>
+          <w:szCs w:val="20"/>
+        </w:rPr>
+        <w:t>(</w:t>
+      </w:r>
+      <w:proofErr w:type="gramStart"/>
+      <w:r>
+        <w:rPr>
+          <w:rFonts w:ascii="Courier New" w:hAnsi="Courier New" w:cs="Courier New"/>
+          <w:color w:val="000000"/>
+          <w:sz w:val="20"/>
+          <w:szCs w:val="20"/>
+        </w:rPr>
+        <w:t>c(</w:t>
+      </w:r>
+      <w:proofErr w:type="gramEnd"/>
+      <w:r>
+        <w:rPr>
+          <w:rFonts w:ascii="Courier New" w:hAnsi="Courier New" w:cs="Courier New"/>
+          <w:color w:val="000000"/>
+          <w:sz w:val="20"/>
+          <w:szCs w:val="20"/>
+        </w:rPr>
+        <w:t>1))</w:t>
+      </w:r>
+    </w:p>
+    <w:p>
+      <w:pPr>
+        <w:autoSpaceDE w:val="0"/>
+        <w:autoSpaceDN w:val="0"/>
+        <w:adjustRightInd w:val="0"/>
+        <w:spacing w:after="0" w:line="240" w:lineRule="auto"/>
+        <w:rPr>
+          <w:rFonts w:ascii="Courier New" w:hAnsi="Courier New" w:cs="Courier New"/>
+          <w:sz w:val="24"/>
+          <w:szCs w:val="24"/>
+        </w:rPr>
+      </w:pPr>
+      <w:r>
+        <w:rPr>
+          <w:rFonts w:ascii="Courier New" w:hAnsi="Courier New" w:cs="Courier New"/>
+          <w:color w:val="000000"/>
+          <w:sz w:val="20"/>
+          <w:szCs w:val="20"/>
+        </w:rPr>
+        <w:t xml:space="preserve">s = </w:t>
+      </w:r>
+      <w:proofErr w:type="gramStart"/>
+      <w:r>
+        <w:rPr>
+          <w:rFonts w:ascii="Courier New" w:hAnsi="Courier New" w:cs="Courier New"/>
+          <w:color w:val="000000"/>
+          <w:sz w:val="20"/>
+          <w:szCs w:val="20"/>
+        </w:rPr>
+        <w:t>c(</w:t>
+      </w:r>
+      <w:proofErr w:type="gramEnd"/>
+      <w:r>
+        <w:rPr>
+          <w:rFonts w:ascii="Courier New" w:hAnsi="Courier New" w:cs="Courier New"/>
+          <w:color w:val="000000"/>
+          <w:sz w:val="20"/>
+          <w:szCs w:val="20"/>
+        </w:rPr>
+        <w:t>2)</w:t>
+      </w:r>
+    </w:p>
+    <w:p>
+      <w:pPr>
+        <w:autoSpaceDE w:val="0"/>
+        <w:autoSpaceDN w:val="0"/>
+        <w:adjustRightInd w:val="0"/>
+        <w:spacing w:after="0" w:line="240" w:lineRule="auto"/>
+        <w:rPr>
+          <w:rFonts w:ascii="Courier New" w:hAnsi="Courier New" w:cs="Courier New"/>
+          <w:sz w:val="24"/>
+          <w:szCs w:val="24"/>
+        </w:rPr>
+      </w:pPr>
+      <w:r>
+        <w:rPr>
+          <w:rFonts w:ascii="Courier New" w:hAnsi="Courier New" w:cs="Courier New"/>
+          <w:color w:val="000000"/>
+          <w:sz w:val="20"/>
+          <w:szCs w:val="20"/>
+        </w:rPr>
+        <w:t xml:space="preserve"> </w:t>
+      </w:r>
+    </w:p>
+    <w:p>
+      <w:pPr>
+        <w:autoSpaceDE w:val="0"/>
+        <w:autoSpaceDN w:val="0"/>
+        <w:adjustRightInd w:val="0"/>
+        <w:spacing w:after="0" w:line="240" w:lineRule="auto"/>
+        <w:rPr>
+          <w:rFonts w:ascii="Courier New" w:hAnsi="Courier New" w:cs="Courier New"/>
+          <w:sz w:val="24"/>
+          <w:szCs w:val="24"/>
+        </w:rPr>
+      </w:pPr>
+      <w:r>
+        <w:rPr>
+          <w:rFonts w:ascii="Courier New" w:hAnsi="Courier New" w:cs="Courier New"/>
+          <w:color w:val="228B22"/>
+          <w:sz w:val="20"/>
+          <w:szCs w:val="20"/>
+        </w:rPr>
+        <w:t>%% c) Plot</w:t>
+      </w:r>
+    </w:p>
+    <w:p>
+      <w:pPr>
+        <w:autoSpaceDE w:val="0"/>
+        <w:autoSpaceDN w:val="0"/>
+        <w:adjustRightInd w:val="0"/>
+        <w:spacing w:after="0" w:line="240" w:lineRule="auto"/>
+        <w:rPr>
+          <w:rFonts w:ascii="Courier New" w:hAnsi="Courier New" w:cs="Courier New"/>
+          <w:sz w:val="24"/>
+          <w:szCs w:val="24"/>
+        </w:rPr>
+      </w:pPr>
+      <w:proofErr w:type="gramStart"/>
+      <w:r>
+        <w:rPr>
+          <w:rFonts w:ascii="Courier New" w:hAnsi="Courier New" w:cs="Courier New"/>
+          <w:color w:val="000000"/>
+          <w:sz w:val="20"/>
+          <w:szCs w:val="20"/>
+        </w:rPr>
+        <w:t>figure</w:t>
+      </w:r>
+      <w:proofErr w:type="gramEnd"/>
+    </w:p>
+    <w:p>
+      <w:pPr>
+        <w:autoSpaceDE w:val="0"/>
+        <w:autoSpaceDN w:val="0"/>
+        <w:adjustRightInd w:val="0"/>
+        <w:spacing w:after="0" w:line="240" w:lineRule="auto"/>
+        <w:rPr>
+          <w:rFonts w:ascii="Courier New" w:hAnsi="Courier New" w:cs="Courier New"/>
+          <w:sz w:val="24"/>
+          <w:szCs w:val="24"/>
+        </w:rPr>
+      </w:pPr>
+      <w:proofErr w:type="spellStart"/>
+      <w:proofErr w:type="gramStart"/>
+      <w:r>
+        <w:rPr>
+          <w:rFonts w:ascii="Courier New" w:hAnsi="Courier New" w:cs="Courier New"/>
+          <w:color w:val="000000"/>
+          <w:sz w:val="20"/>
+          <w:szCs w:val="20"/>
+        </w:rPr>
+        <w:t>yp</w:t>
+      </w:r>
+      <w:proofErr w:type="spellEnd"/>
+      <w:proofErr w:type="gramEnd"/>
+      <w:r>
+        <w:rPr>
+          <w:rFonts w:ascii="Courier New" w:hAnsi="Courier New" w:cs="Courier New"/>
+          <w:color w:val="000000"/>
+          <w:sz w:val="20"/>
+          <w:szCs w:val="20"/>
+        </w:rPr>
+        <w:t xml:space="preserve"> = r.*</w:t>
+      </w:r>
+      <w:proofErr w:type="spellStart"/>
+      <w:r>
+        <w:rPr>
+          <w:rFonts w:ascii="Courier New" w:hAnsi="Courier New" w:cs="Courier New"/>
+          <w:color w:val="000000"/>
+          <w:sz w:val="20"/>
+          <w:szCs w:val="20"/>
+        </w:rPr>
+        <w:t>exp</w:t>
+      </w:r>
+      <w:proofErr w:type="spellEnd"/>
+      <w:r>
+        <w:rPr>
+          <w:rFonts w:ascii="Courier New" w:hAnsi="Courier New" w:cs="Courier New"/>
+          <w:color w:val="000000"/>
+          <w:sz w:val="20"/>
+          <w:szCs w:val="20"/>
+        </w:rPr>
+        <w:t>(s.*</w:t>
+      </w:r>
+      <w:proofErr w:type="spellStart"/>
+      <w:r>
+        <w:rPr>
+          <w:rFonts w:ascii="Courier New" w:hAnsi="Courier New" w:cs="Courier New"/>
+          <w:color w:val="000000"/>
+          <w:sz w:val="20"/>
+          <w:szCs w:val="20"/>
+        </w:rPr>
+        <w:t>xp</w:t>
+      </w:r>
+      <w:proofErr w:type="spellEnd"/>
+      <w:r>
+        <w:rPr>
+          <w:rFonts w:ascii="Courier New" w:hAnsi="Courier New" w:cs="Courier New"/>
+          <w:color w:val="000000"/>
+          <w:sz w:val="20"/>
+          <w:szCs w:val="20"/>
+        </w:rPr>
+        <w:t>);</w:t>
+      </w:r>
+    </w:p>
+    <w:p>
+      <w:pPr>
+        <w:autoSpaceDE w:val="0"/>
+        <w:autoSpaceDN w:val="0"/>
+        <w:adjustRightInd w:val="0"/>
+        <w:spacing w:after="0" w:line="240" w:lineRule="auto"/>
+        <w:rPr>
+          <w:rFonts w:ascii="Courier New" w:hAnsi="Courier New" w:cs="Courier New"/>
+          <w:sz w:val="24"/>
+          <w:szCs w:val="24"/>
+        </w:rPr>
+      </w:pPr>
+      <w:proofErr w:type="gramStart"/>
+      <w:r>
+        <w:rPr>
+          <w:rFonts w:ascii="Courier New" w:hAnsi="Courier New" w:cs="Courier New"/>
+          <w:color w:val="000000"/>
+          <w:sz w:val="20"/>
+          <w:szCs w:val="20"/>
+        </w:rPr>
+        <w:t>plot</w:t>
+      </w:r>
+      <w:proofErr w:type="gramEnd"/>
+      <w:r>
+        <w:rPr>
+          <w:rFonts w:ascii="Courier New" w:hAnsi="Courier New" w:cs="Courier New"/>
+          <w:color w:val="000000"/>
+          <w:sz w:val="20"/>
+          <w:szCs w:val="20"/>
+        </w:rPr>
+        <w:t xml:space="preserve"> (xp,</w:t>
+      </w:r>
+      <w:proofErr w:type="spellStart"/>
+      <w:r>
+        <w:rPr>
+          <w:rFonts w:ascii="Courier New" w:hAnsi="Courier New" w:cs="Courier New"/>
+          <w:color w:val="000000"/>
+          <w:sz w:val="20"/>
+          <w:szCs w:val="20"/>
+        </w:rPr>
+        <w:t>yp</w:t>
+      </w:r>
+      <w:proofErr w:type="spellEnd"/>
+      <w:r>
+        <w:rPr>
+          <w:rFonts w:ascii="Courier New" w:hAnsi="Courier New" w:cs="Courier New"/>
+          <w:color w:val="000000"/>
+          <w:sz w:val="20"/>
+          <w:szCs w:val="20"/>
+        </w:rPr>
         <w:t>,</w:t>
       </w:r>
       <w:r>
-        <w:t xml:space="preserve"> </w:t>
-      </w:r>
-      <w:r>
-        <w:t xml:space="preserve">one wants </w:t>
-      </w:r>
-      <m:oMath>
-        <m:sSup>
-          <m:sSupPr>
-            <m:ctrlPr>
-              <w:rPr>
-                <w:rFonts w:ascii="Cambria Math" w:hAnsi="Cambria Math"/>
-                <w:i/>
-              </w:rPr>
-            </m:ctrlPr>
-          </m:sSupPr>
-          <m:e>
-            <m:r>
-              <w:rPr>
-                <w:rFonts w:ascii="Cambria Math" w:hAnsi="Cambria Math"/>
-              </w:rPr>
-              <m:t>r</m:t>
-            </m:r>
-            <m:r>
-              <w:rPr>
-                <w:rFonts w:ascii="Cambria Math" w:hAnsi="Cambria Math"/>
-              </w:rPr>
-              <m:t>e</m:t>
-            </m:r>
-          </m:e>
-          <m:sup>
-            <m:r>
-              <w:rPr>
-                <w:rFonts w:ascii="Cambria Math" w:hAnsi="Cambria Math"/>
-              </w:rPr>
-              <m:t>s</m:t>
-            </m:r>
-            <m:sSub>
-              <m:sSubPr>
-                <m:ctrlPr>
-                  <w:rPr>
-                    <w:rFonts w:ascii="Cambria Math" w:hAnsi="Cambria Math"/>
-                    <w:i/>
-                  </w:rPr>
-                </m:ctrlPr>
-              </m:sSubPr>
-              <m:e>
-                <m:r>
-                  <w:rPr>
-                    <w:rFonts w:ascii="Cambria Math" w:hAnsi="Cambria Math"/>
-                  </w:rPr>
-                  <m:t>x</m:t>
-                </m:r>
-              </m:e>
-              <m:sub>
-                <m:r>
-                  <w:rPr>
-                    <w:rFonts w:ascii="Cambria Math" w:hAnsi="Cambria Math"/>
-                  </w:rPr>
-                  <m:t>i</m:t>
-                </m:r>
-              </m:sub>
-            </m:sSub>
-          </m:sup>
-        </m:sSup>
-        <m:r>
-          <w:rPr>
-            <w:rFonts w:ascii="Cambria Math" w:hAnsi="Cambria Math"/>
-          </w:rPr>
-          <m:t>≈</m:t>
-        </m:r>
-        <m:sSub>
-          <m:sSubPr>
-            <m:ctrlPr>
-              <w:rPr>
-                <w:rFonts w:ascii="Cambria Math" w:hAnsi="Cambria Math"/>
-                <w:i/>
-              </w:rPr>
-            </m:ctrlPr>
-          </m:sSubPr>
-          <m:e>
-            <m:r>
-              <w:rPr>
-                <w:rFonts w:ascii="Cambria Math" w:hAnsi="Cambria Math"/>
-              </w:rPr>
-              <m:t>y</m:t>
-            </m:r>
-          </m:e>
-          <m:sub>
-            <m:r>
-              <w:rPr>
-                <w:rFonts w:ascii="Cambria Math" w:hAnsi="Cambria Math"/>
-              </w:rPr>
-              <m:t>i</m:t>
-            </m:r>
-          </m:sub>
-        </m:sSub>
-      </m:oMath>
-      <w:r>
-        <w:t xml:space="preserve"> (non-linear system of eq for r,s). Use logarithm to break apart the left side, and use the result to derive an overdetermined system of linear equations of the form Ac = b.</w:t>
-      </w:r>
-    </w:p>
-    <w:p>
-      <w:pPr>
-        <w:pStyle w:val="ListParagraph"/>
-        <w:numPr>
-          <w:ilvl w:val="1"/>
-          <w:numId w:val="1"/>
-        </w:numPr>
-        <w:rPr>
-          <w:rFonts w:hint="eastAsia"/>
-        </w:rPr>
-      </w:pPr>
-      <w:r>
-        <w:rPr>
-          <w:rFonts w:hint="eastAsia"/>
-        </w:rPr>
-        <w:t>Find the least-squares solution for part a</w:t>
-      </w:r>
-    </w:p>
-    <w:p>
-      <w:pPr>
-        <w:pStyle w:val="ListParagraph"/>
-        <w:numPr>
-          <w:ilvl w:val="1"/>
-          <w:numId w:val="1"/>
-        </w:numPr>
-      </w:pPr>
-      <w:r>
-        <w:t>Plot</w:t>
-      </w:r>
-    </w:p>
-    <w:p>
-      <w:pPr>
-        <w:rPr>
-          <w:rFonts w:hint="eastAsia"/>
-        </w:rPr>
-      </w:pPr>
-      <w:bookmarkStart w:id="0" w:name="_GoBack"/>
-      <w:bookmarkEnd w:id="0"/>
+        <w:rPr>
+          <w:rFonts w:ascii="Courier New" w:hAnsi="Courier New" w:cs="Courier New"/>
+          <w:color w:val="A020F0"/>
+          <w:sz w:val="20"/>
+          <w:szCs w:val="20"/>
+        </w:rPr>
+        <w:t>'k'</w:t>
+      </w:r>
+      <w:r>
+        <w:rPr>
+          <w:rFonts w:ascii="Courier New" w:hAnsi="Courier New" w:cs="Courier New"/>
+          <w:color w:val="000000"/>
+          <w:sz w:val="20"/>
+          <w:szCs w:val="20"/>
+        </w:rPr>
+        <w:t xml:space="preserve">, </w:t>
+      </w:r>
+      <w:proofErr w:type="spellStart"/>
+      <w:r>
+        <w:rPr>
+          <w:rFonts w:ascii="Courier New" w:hAnsi="Courier New" w:cs="Courier New"/>
+          <w:color w:val="000000"/>
+          <w:sz w:val="20"/>
+          <w:szCs w:val="20"/>
+        </w:rPr>
+        <w:t>x,y,</w:t>
+      </w:r>
+      <w:r>
+        <w:rPr>
+          <w:rFonts w:ascii="Courier New" w:hAnsi="Courier New" w:cs="Courier New"/>
+          <w:color w:val="A020F0"/>
+          <w:sz w:val="20"/>
+          <w:szCs w:val="20"/>
+        </w:rPr>
+        <w:t>'ok</w:t>
+      </w:r>
+      <w:proofErr w:type="spellEnd"/>
+      <w:r>
+        <w:rPr>
+          <w:rFonts w:ascii="Courier New" w:hAnsi="Courier New" w:cs="Courier New"/>
+          <w:color w:val="A020F0"/>
+          <w:sz w:val="20"/>
+          <w:szCs w:val="20"/>
+        </w:rPr>
+        <w:t>'</w:t>
+      </w:r>
+      <w:r>
+        <w:rPr>
+          <w:rFonts w:ascii="Courier New" w:hAnsi="Courier New" w:cs="Courier New"/>
+          <w:color w:val="000000"/>
+          <w:sz w:val="20"/>
+          <w:szCs w:val="20"/>
+        </w:rPr>
+        <w:t>)</w:t>
+      </w:r>
+    </w:p>
+    <w:p>
+      <w:pPr>
+        <w:autoSpaceDE w:val="0"/>
+        <w:autoSpaceDN w:val="0"/>
+        <w:adjustRightInd w:val="0"/>
+        <w:spacing w:after="0" w:line="240" w:lineRule="auto"/>
+        <w:rPr>
+          <w:rFonts w:ascii="Courier New" w:hAnsi="Courier New" w:cs="Courier New"/>
+          <w:sz w:val="24"/>
+          <w:szCs w:val="24"/>
+        </w:rPr>
+      </w:pPr>
+      <w:proofErr w:type="gramStart"/>
+      <w:r>
+        <w:rPr>
+          <w:rFonts w:ascii="Courier New" w:hAnsi="Courier New" w:cs="Courier New"/>
+          <w:color w:val="000000"/>
+          <w:sz w:val="20"/>
+          <w:szCs w:val="20"/>
+        </w:rPr>
+        <w:t>title(</w:t>
+      </w:r>
+      <w:proofErr w:type="spellStart"/>
+      <w:proofErr w:type="gramEnd"/>
+      <w:r>
+        <w:rPr>
+          <w:rFonts w:ascii="Courier New" w:hAnsi="Courier New" w:cs="Courier New"/>
+          <w:color w:val="000000"/>
+          <w:sz w:val="20"/>
+          <w:szCs w:val="20"/>
+        </w:rPr>
+        <w:t>sprintf</w:t>
+      </w:r>
+      <w:proofErr w:type="spellEnd"/>
+      <w:r>
+        <w:rPr>
+          <w:rFonts w:ascii="Courier New" w:hAnsi="Courier New" w:cs="Courier New"/>
+          <w:color w:val="000000"/>
+          <w:sz w:val="20"/>
+          <w:szCs w:val="20"/>
+        </w:rPr>
+        <w:t>(</w:t>
+      </w:r>
+      <w:r>
+        <w:rPr>
+          <w:rFonts w:ascii="Courier New" w:hAnsi="Courier New" w:cs="Courier New"/>
+          <w:color w:val="A020F0"/>
+          <w:sz w:val="20"/>
+          <w:szCs w:val="20"/>
+        </w:rPr>
+        <w:t>"Approximation relation p(x) = re^{</w:t>
+      </w:r>
+      <w:proofErr w:type="spellStart"/>
+      <w:r>
+        <w:rPr>
+          <w:rFonts w:ascii="Courier New" w:hAnsi="Courier New" w:cs="Courier New"/>
+          <w:color w:val="A020F0"/>
+          <w:sz w:val="20"/>
+          <w:szCs w:val="20"/>
+        </w:rPr>
+        <w:t>sx</w:t>
+      </w:r>
+      <w:proofErr w:type="spellEnd"/>
+      <w:r>
+        <w:rPr>
+          <w:rFonts w:ascii="Courier New" w:hAnsi="Courier New" w:cs="Courier New"/>
+          <w:color w:val="A020F0"/>
+          <w:sz w:val="20"/>
+          <w:szCs w:val="20"/>
+        </w:rPr>
+        <w:t>}"</w:t>
+      </w:r>
+      <w:r>
+        <w:rPr>
+          <w:rFonts w:ascii="Courier New" w:hAnsi="Courier New" w:cs="Courier New"/>
+          <w:color w:val="000000"/>
+          <w:sz w:val="20"/>
+          <w:szCs w:val="20"/>
+        </w:rPr>
+        <w:t>))</w:t>
+      </w:r>
+    </w:p>
+    <w:p>
+      <w:pPr>
+        <w:autoSpaceDE w:val="0"/>
+        <w:autoSpaceDN w:val="0"/>
+        <w:adjustRightInd w:val="0"/>
+        <w:spacing w:after="0" w:line="240" w:lineRule="auto"/>
+        <w:rPr>
+          <w:rFonts w:ascii="Courier New" w:hAnsi="Courier New" w:cs="Courier New"/>
+          <w:sz w:val="24"/>
+          <w:szCs w:val="24"/>
+        </w:rPr>
+      </w:pPr>
+      <w:r>
+        <w:rPr>
+          <w:rFonts w:ascii="Courier New" w:hAnsi="Courier New" w:cs="Courier New"/>
+          <w:color w:val="000000"/>
+          <w:sz w:val="20"/>
+          <w:szCs w:val="20"/>
+        </w:rPr>
+        <w:t>legend(</w:t>
+      </w:r>
+      <w:r>
+        <w:rPr>
+          <w:rFonts w:ascii="Courier New" w:hAnsi="Courier New" w:cs="Courier New"/>
+          <w:color w:val="A020F0"/>
+          <w:sz w:val="20"/>
+          <w:szCs w:val="20"/>
+        </w:rPr>
+        <w:t>'p(x)'</w:t>
+      </w:r>
+      <w:r>
+        <w:rPr>
+          <w:rFonts w:ascii="Courier New" w:hAnsi="Courier New" w:cs="Courier New"/>
+          <w:color w:val="000000"/>
+          <w:sz w:val="20"/>
+          <w:szCs w:val="20"/>
+        </w:rPr>
+        <w:t>,</w:t>
+      </w:r>
+      <w:r>
+        <w:rPr>
+          <w:rFonts w:ascii="Courier New" w:hAnsi="Courier New" w:cs="Courier New"/>
+          <w:color w:val="A020F0"/>
+          <w:sz w:val="20"/>
+          <w:szCs w:val="20"/>
+        </w:rPr>
+        <w:t xml:space="preserve">'Initial </w:t>
+      </w:r>
+      <w:proofErr w:type="spellStart"/>
+      <w:r>
+        <w:rPr>
+          <w:rFonts w:ascii="Courier New" w:hAnsi="Courier New" w:cs="Courier New"/>
+          <w:color w:val="A020F0"/>
+          <w:sz w:val="20"/>
+          <w:szCs w:val="20"/>
+        </w:rPr>
+        <w:t>Data'</w:t>
+      </w:r>
+      <w:r>
+        <w:rPr>
+          <w:rFonts w:ascii="Courier New" w:hAnsi="Courier New" w:cs="Courier New"/>
+          <w:color w:val="000000"/>
+          <w:sz w:val="20"/>
+          <w:szCs w:val="20"/>
+        </w:rPr>
+        <w:t>,</w:t>
+      </w:r>
+      <w:r>
+        <w:rPr>
+          <w:rFonts w:ascii="Courier New" w:hAnsi="Courier New" w:cs="Courier New"/>
+          <w:color w:val="A020F0"/>
+          <w:sz w:val="20"/>
+          <w:szCs w:val="20"/>
+        </w:rPr>
+        <w:t>'location'</w:t>
+      </w:r>
+      <w:r>
+        <w:rPr>
+          <w:rFonts w:ascii="Courier New" w:hAnsi="Courier New" w:cs="Courier New"/>
+          <w:color w:val="000000"/>
+          <w:sz w:val="20"/>
+          <w:szCs w:val="20"/>
+        </w:rPr>
+        <w:t>,</w:t>
+      </w:r>
+      <w:r>
+        <w:rPr>
+          <w:rFonts w:ascii="Courier New" w:hAnsi="Courier New" w:cs="Courier New"/>
+          <w:color w:val="A020F0"/>
+          <w:sz w:val="20"/>
+          <w:szCs w:val="20"/>
+        </w:rPr>
+        <w:t>'best</w:t>
+      </w:r>
+      <w:proofErr w:type="spellEnd"/>
+      <w:r>
+        <w:rPr>
+          <w:rFonts w:ascii="Courier New" w:hAnsi="Courier New" w:cs="Courier New"/>
+          <w:color w:val="A020F0"/>
+          <w:sz w:val="20"/>
+          <w:szCs w:val="20"/>
+        </w:rPr>
+        <w:t>'</w:t>
+      </w:r>
+      <w:r>
+        <w:rPr>
+          <w:rFonts w:ascii="Courier New" w:hAnsi="Courier New" w:cs="Courier New"/>
+          <w:color w:val="000000"/>
+          <w:sz w:val="20"/>
+          <w:szCs w:val="20"/>
+        </w:rPr>
+        <w:t>)</w:t>
+      </w:r>
+    </w:p>
+    <w:p>
+      <w:pPr>
+        <w:sectPr>
+          <w:type w:val="continuous"/>
+          <w:pgSz w:w="12240" w:h="15840"/>
+          <w:pgMar w:top="1701" w:right="1440" w:bottom="1440" w:left="1440" w:header="720" w:footer="720" w:gutter="0"/>
+          <w:cols w:space="720"/>
+          <w:docGrid w:linePitch="360"/>
+        </w:sectPr>
+      </w:pPr>
+    </w:p>
+    <w:p>
+      <w:pPr>
+        <w:rPr>
+          <w:rFonts w:ascii="Lucida Console" w:hAnsi="Lucida Console"/>
+        </w:rPr>
+      </w:pPr>
+      <w:r>
+        <w:rPr>
+          <w:rFonts w:ascii="Lucida Console" w:hAnsi="Lucida Console"/>
+        </w:rPr>
+        <w:lastRenderedPageBreak/>
+        <w:t>A =</w:t>
+      </w:r>
+    </w:p>
+    <w:p>
+      <w:pPr>
+        <w:rPr>
+          <w:rFonts w:ascii="Lucida Console" w:hAnsi="Lucida Console"/>
+        </w:rPr>
+      </w:pPr>
+      <w:r>
+        <w:rPr>
+          <w:rFonts w:ascii="Lucida Console" w:hAnsi="Lucida Console"/>
+        </w:rPr>
+        <w:t xml:space="preserve">    1     1</w:t>
+      </w:r>
+    </w:p>
+    <w:p>
+      <w:pPr>
+        <w:rPr>
+          <w:rFonts w:ascii="Lucida Console" w:hAnsi="Lucida Console"/>
+        </w:rPr>
+      </w:pPr>
+      <w:r>
+        <w:rPr>
+          <w:rFonts w:ascii="Lucida Console" w:hAnsi="Lucida Console"/>
+        </w:rPr>
+        <w:t xml:space="preserve">    1     2</w:t>
+      </w:r>
+    </w:p>
+    <w:p>
+      <w:pPr>
+        <w:rPr>
+          <w:rFonts w:ascii="Lucida Console" w:hAnsi="Lucida Console"/>
+        </w:rPr>
+      </w:pPr>
+      <w:r>
+        <w:rPr>
+          <w:rFonts w:ascii="Lucida Console" w:hAnsi="Lucida Console"/>
+        </w:rPr>
+        <w:t xml:space="preserve">    1     3</w:t>
+      </w:r>
+    </w:p>
+    <w:p>
+      <w:pPr>
+        <w:rPr>
+          <w:rFonts w:ascii="Lucida Console" w:hAnsi="Lucida Console"/>
+        </w:rPr>
+      </w:pPr>
+      <w:r>
+        <w:rPr>
+          <w:rFonts w:ascii="Lucida Console" w:hAnsi="Lucida Console"/>
+        </w:rPr>
+        <w:t xml:space="preserve">    1     4</w:t>
+      </w:r>
+    </w:p>
+    <w:p>
+      <w:pPr>
+        <w:rPr>
+          <w:rFonts w:ascii="Lucida Console" w:hAnsi="Lucida Console"/>
+        </w:rPr>
+      </w:pPr>
+      <w:r>
+        <w:rPr>
+          <w:rFonts w:ascii="Lucida Console" w:hAnsi="Lucida Console"/>
+        </w:rPr>
+        <w:t xml:space="preserve">    1     5</w:t>
+      </w:r>
+    </w:p>
+    <w:p>
+      <w:pPr>
+        <w:rPr>
+          <w:rFonts w:ascii="Lucida Console" w:hAnsi="Lucida Console"/>
+        </w:rPr>
+      </w:pPr>
+      <w:r>
+        <w:rPr>
+          <w:rFonts w:ascii="Lucida Console" w:hAnsi="Lucida Console"/>
+        </w:rPr>
+        <w:t xml:space="preserve">    1     6</w:t>
+      </w:r>
+    </w:p>
+    <w:p>
+      <w:pPr>
+        <w:rPr>
+          <w:rFonts w:ascii="Lucida Console" w:hAnsi="Lucida Console"/>
+        </w:rPr>
+      </w:pPr>
+      <w:r>
+        <w:rPr>
+          <w:rFonts w:ascii="Lucida Console" w:hAnsi="Lucida Console"/>
+        </w:rPr>
+        <w:t xml:space="preserve">    1     7</w:t>
+      </w:r>
+    </w:p>
+    <w:p>
+      <w:pPr>
+        <w:rPr>
+          <w:rFonts w:ascii="Lucida Console" w:hAnsi="Lucida Console"/>
+        </w:rPr>
+      </w:pPr>
+      <w:r>
+        <w:rPr>
+          <w:rFonts w:ascii="Lucida Console" w:hAnsi="Lucida Console"/>
+        </w:rPr>
+        <w:t xml:space="preserve">    1     8</w:t>
+      </w:r>
+    </w:p>
+    <w:p>
+      <w:pPr>
+        <w:rPr>
+          <w:rFonts w:ascii="Lucida Console" w:hAnsi="Lucida Console"/>
+        </w:rPr>
+      </w:pPr>
+      <w:r>
+        <w:rPr>
+          <w:rFonts w:ascii="Lucida Console" w:hAnsi="Lucida Console"/>
+        </w:rPr>
+        <w:t xml:space="preserve">    1     9</w:t>
+      </w:r>
+    </w:p>
+    <w:p>
+      <w:pPr>
+        <w:rPr>
+          <w:rFonts w:ascii="Lucida Console" w:hAnsi="Lucida Console"/>
+        </w:rPr>
+      </w:pPr>
+    </w:p>
+    <w:p>
+      <w:pPr>
+        <w:rPr>
+          <w:rFonts w:ascii="Lucida Console" w:hAnsi="Lucida Console"/>
+        </w:rPr>
+      </w:pPr>
+      <w:r>
+        <w:rPr>
+          <w:rFonts w:ascii="Lucida Console" w:hAnsi="Lucida Console"/>
+        </w:rPr>
+        <w:t>b =</w:t>
+      </w:r>
+    </w:p>
+    <w:p>
+      <w:pPr>
+        <w:rPr>
+          <w:rFonts w:ascii="Lucida Console" w:hAnsi="Lucida Console"/>
+        </w:rPr>
+      </w:pPr>
+      <w:r>
+        <w:rPr>
+          <w:rFonts w:ascii="Lucida Console" w:hAnsi="Lucida Console"/>
+        </w:rPr>
+        <w:t xml:space="preserve">    1.0000</w:t>
+      </w:r>
+    </w:p>
+    <w:p>
+      <w:pPr>
+        <w:rPr>
+          <w:rFonts w:ascii="Lucida Console" w:hAnsi="Lucida Console"/>
+        </w:rPr>
+      </w:pPr>
+      <w:r>
+        <w:rPr>
+          <w:rFonts w:ascii="Lucida Console" w:hAnsi="Lucida Console"/>
+        </w:rPr>
+        <w:t xml:space="preserve">    0.5000</w:t>
+      </w:r>
+    </w:p>
+    <w:p>
+      <w:pPr>
+        <w:rPr>
+          <w:rFonts w:ascii="Lucida Console" w:hAnsi="Lucida Console"/>
+        </w:rPr>
+      </w:pPr>
+      <w:r>
+        <w:rPr>
+          <w:rFonts w:ascii="Lucida Console" w:hAnsi="Lucida Console"/>
+        </w:rPr>
+        <w:t xml:space="preserve">    0.4000</w:t>
+      </w:r>
+    </w:p>
+    <w:p>
+      <w:pPr>
+        <w:rPr>
+          <w:rFonts w:ascii="Lucida Console" w:hAnsi="Lucida Console"/>
+        </w:rPr>
+      </w:pPr>
+      <w:r>
+        <w:rPr>
+          <w:rFonts w:ascii="Lucida Console" w:hAnsi="Lucida Console"/>
+        </w:rPr>
+        <w:t xml:space="preserve">    0.2500</w:t>
+      </w:r>
+    </w:p>
+    <w:p>
+      <w:pPr>
+        <w:rPr>
+          <w:rFonts w:ascii="Lucida Console" w:hAnsi="Lucida Console"/>
+        </w:rPr>
+      </w:pPr>
+      <w:r>
+        <w:rPr>
+          <w:rFonts w:ascii="Lucida Console" w:hAnsi="Lucida Console"/>
+        </w:rPr>
+        <w:t xml:space="preserve">    0.1000</w:t>
+      </w:r>
+    </w:p>
+    <w:p>
+      <w:pPr>
+        <w:rPr>
+          <w:rFonts w:ascii="Lucida Console" w:hAnsi="Lucida Console"/>
+        </w:rPr>
+      </w:pPr>
+      <w:r>
+        <w:rPr>
+          <w:rFonts w:ascii="Lucida Console" w:hAnsi="Lucida Console"/>
+        </w:rPr>
+        <w:t xml:space="preserve">    0.1000</w:t>
+      </w:r>
+    </w:p>
+    <w:p>
+      <w:pPr>
+        <w:rPr>
+          <w:rFonts w:ascii="Lucida Console" w:hAnsi="Lucida Console"/>
+        </w:rPr>
+      </w:pPr>
+      <w:r>
+        <w:rPr>
+          <w:rFonts w:ascii="Lucida Console" w:hAnsi="Lucida Console"/>
+        </w:rPr>
+        <w:t xml:space="preserve">    0.0500</w:t>
+      </w:r>
+    </w:p>
+    <w:p>
+      <w:pPr>
+        <w:rPr>
+          <w:rFonts w:ascii="Lucida Console" w:hAnsi="Lucida Console"/>
+        </w:rPr>
+      </w:pPr>
+      <w:r>
+        <w:rPr>
+          <w:rFonts w:ascii="Lucida Console" w:hAnsi="Lucida Console"/>
+        </w:rPr>
+        <w:t xml:space="preserve">    0.0200</w:t>
+      </w:r>
+    </w:p>
+    <w:p>
+      <w:pPr>
+        <w:rPr>
+          <w:rFonts w:ascii="Lucida Console" w:hAnsi="Lucida Console"/>
+        </w:rPr>
+      </w:pPr>
+      <w:r>
+        <w:rPr>
+          <w:rFonts w:ascii="Lucida Console" w:hAnsi="Lucida Console"/>
+        </w:rPr>
+        <w:t xml:space="preserve">    0.0100</w:t>
+      </w:r>
+    </w:p>
+    <w:p>
+      <w:pPr>
+        <w:rPr>
+          <w:rFonts w:ascii="Lucida Console" w:hAnsi="Lucida Console"/>
+        </w:rPr>
+      </w:pPr>
+    </w:p>
+    <w:p>
+      <w:pPr>
+        <w:rPr>
+          <w:rFonts w:ascii="Lucida Console" w:hAnsi="Lucida Console"/>
+        </w:rPr>
+      </w:pPr>
+      <w:r>
+        <w:rPr>
+          <w:rFonts w:ascii="Lucida Console" w:hAnsi="Lucida Console"/>
+        </w:rPr>
+        <w:t>c =</w:t>
+      </w:r>
+    </w:p>
+    <w:p>
+      <w:pPr>
+        <w:rPr>
+          <w:rFonts w:ascii="Lucida Console" w:hAnsi="Lucida Console"/>
+        </w:rPr>
+      </w:pPr>
+      <w:r>
+        <w:rPr>
+          <w:rFonts w:ascii="Lucida Console" w:hAnsi="Lucida Console"/>
+        </w:rPr>
+        <w:t xml:space="preserve">    0.6389</w:t>
+      </w:r>
+    </w:p>
+    <w:p>
+      <w:pPr>
+        <w:rPr>
+          <w:rFonts w:ascii="Lucida Console" w:hAnsi="Lucida Console"/>
+        </w:rPr>
+      </w:pPr>
+      <w:r>
+        <w:rPr>
+          <w:rFonts w:ascii="Lucida Console" w:hAnsi="Lucida Console"/>
+        </w:rPr>
+        <w:t xml:space="preserve">   -0.5525</w:t>
+      </w:r>
+    </w:p>
+    <w:p>
+      <w:pPr>
+        <w:rPr>
+          <w:rFonts w:ascii="Lucida Console" w:hAnsi="Lucida Console"/>
+        </w:rPr>
+      </w:pPr>
+    </w:p>
+    <w:p>
+      <w:pPr>
+        <w:rPr>
+          <w:rFonts w:ascii="Lucida Console" w:hAnsi="Lucida Console"/>
+        </w:rPr>
+      </w:pPr>
+      <w:r>
+        <w:rPr>
+          <w:rFonts w:ascii="Lucida Console" w:hAnsi="Lucida Console"/>
+        </w:rPr>
+        <w:t>r =</w:t>
+      </w:r>
+    </w:p>
+    <w:p>
+      <w:pPr>
+        <w:rPr>
+          <w:rFonts w:ascii="Lucida Console" w:hAnsi="Lucida Console"/>
+        </w:rPr>
+      </w:pPr>
+      <w:r>
+        <w:rPr>
+          <w:rFonts w:ascii="Lucida Console" w:hAnsi="Lucida Console"/>
+        </w:rPr>
+        <w:t xml:space="preserve">    1.8945</w:t>
+      </w:r>
+    </w:p>
+    <w:p>
+      <w:pPr>
+        <w:rPr>
+          <w:rFonts w:ascii="Lucida Console" w:hAnsi="Lucida Console"/>
+        </w:rPr>
+      </w:pPr>
+    </w:p>
+    <w:p>
+      <w:pPr>
+        <w:rPr>
+          <w:rFonts w:ascii="Lucida Console" w:hAnsi="Lucida Console"/>
+        </w:rPr>
+      </w:pPr>
+      <w:r>
+        <w:rPr>
+          <w:rFonts w:ascii="Lucida Console" w:hAnsi="Lucida Console"/>
+        </w:rPr>
+        <w:t>s =</w:t>
+      </w:r>
+    </w:p>
+    <w:p>
+      <w:pPr>
+        <w:rPr>
+          <w:rFonts w:ascii="Lucida Console" w:hAnsi="Lucida Console"/>
+        </w:rPr>
+        <w:sectPr>
+          <w:type w:val="continuous"/>
+          <w:pgSz w:w="12240" w:h="15840"/>
+          <w:pgMar w:top="1701" w:right="1440" w:bottom="1440" w:left="1440" w:header="720" w:footer="720" w:gutter="0"/>
+          <w:cols w:num="3" w:space="720"/>
+          <w:docGrid w:linePitch="360"/>
+        </w:sectPr>
+      </w:pPr>
+      <w:r>
+        <w:rPr>
+          <w:rFonts w:ascii="Lucida Console" w:hAnsi="Lucida Console"/>
+        </w:rPr>
+        <w:t xml:space="preserve">   -0.5525</w:t>
+      </w:r>
     </w:p>
     <w:p/>
+    <w:p>
+      <w:r>
+        <w:rPr>
+          <w:noProof/>
+        </w:rPr>
+        <w:drawing>
+          <wp:anchor distT="0" distB="0" distL="114300" distR="114300" simplePos="0" relativeHeight="251658240" behindDoc="1" locked="0" layoutInCell="1" allowOverlap="1">
+            <wp:simplePos x="0" y="0"/>
+            <wp:positionH relativeFrom="column">
+              <wp:posOffset>-263348</wp:posOffset>
+            </wp:positionH>
+            <wp:positionV relativeFrom="paragraph">
+              <wp:posOffset>77927</wp:posOffset>
+            </wp:positionV>
+            <wp:extent cx="6678295" cy="4070985"/>
+            <wp:effectExtent l="0" t="0" r="8255" b="5715"/>
+            <wp:wrapNone/>
+            <wp:docPr id="2" name="Picture 2"/>
+            <wp:cNvGraphicFramePr>
+              <a:graphicFrameLocks xmlns:a="http://schemas.openxmlformats.org/drawingml/2006/main" noChangeAspect="1"/>
+            </wp:cNvGraphicFramePr>
+            <a:graphic xmlns:a="http://schemas.openxmlformats.org/drawingml/2006/main">
+              <a:graphicData uri="http://schemas.openxmlformats.org/drawingml/2006/picture">
+                <pic:pic xmlns:pic="http://schemas.openxmlformats.org/drawingml/2006/picture">
+                  <pic:nvPicPr>
+                    <pic:cNvPr id="2" name="re^(sx).png"/>
+                    <pic:cNvPicPr/>
+                  </pic:nvPicPr>
+                  <pic:blipFill rotWithShape="1">
+                    <a:blip r:embed="rId9">
+                      <a:extLst>
+                        <a:ext uri="{28A0092B-C50C-407E-A947-70E740481C1C}">
+                          <a14:useLocalDpi xmlns:a14="http://schemas.microsoft.com/office/drawing/2010/main" val="0"/>
+                        </a:ext>
+                      </a:extLst>
+                    </a:blip>
+                    <a:srcRect l="8698" r="7138" b="4889"/>
+                    <a:stretch/>
+                  </pic:blipFill>
+                  <pic:spPr bwMode="auto">
+                    <a:xfrm>
+                      <a:off x="0" y="0"/>
+                      <a:ext cx="6678295" cy="4070985"/>
+                    </a:xfrm>
+                    <a:prstGeom prst="rect">
+                      <a:avLst/>
+                    </a:prstGeom>
+                    <a:ln>
+                      <a:noFill/>
+                    </a:ln>
+                    <a:extLst>
+                      <a:ext uri="{53640926-AAD7-44D8-BBD7-CCE9431645EC}">
+                        <a14:shadowObscured xmlns:a14="http://schemas.microsoft.com/office/drawing/2010/main"/>
+                      </a:ext>
+                    </a:extLst>
+                  </pic:spPr>
+                </pic:pic>
+              </a:graphicData>
+            </a:graphic>
+            <wp14:sizeRelH relativeFrom="page">
+              <wp14:pctWidth>0</wp14:pctWidth>
+            </wp14:sizeRelH>
+            <wp14:sizeRelV relativeFrom="page">
+              <wp14:pctHeight>0</wp14:pctHeight>
+            </wp14:sizeRelV>
+          </wp:anchor>
+        </w:drawing>
+      </w:r>
+    </w:p>
     <w:sectPr>
+      <w:type w:val="continuous"/>
       <w:pgSz w:w="12240" w:h="15840"/>
       <w:pgMar w:top="1701" w:right="1440" w:bottom="1440" w:left="1440" w:header="720" w:footer="720" w:gutter="0"/>
-      <w:cols w:space="720"/>
+      <w:cols w:sep="1" w:space="720"/>
       <w:docGrid w:linePitch="360"/>
     </w:sectPr>
   </w:body>
 </w:document>
+</file>
+
+<file path=word/endnotes.xml><?xml version="1.0" encoding="utf-8"?>
+<w:endnotes xmlns:wpc="http://schemas.microsoft.com/office/word/2010/wordprocessingCanvas" xmlns:mc="http://schemas.openxmlformats.org/markup-compatibility/2006" xmlns:o="urn:schemas-microsoft-com:office:office" xmlns:r="http://schemas.openxmlformats.org/officeDocument/2006/relationships" xmlns:m="http://schemas.openxmlformats.org/officeDocument/2006/math" xmlns:v="urn:schemas-microsoft-com:vml" xmlns:wp14="http://schemas.microsoft.com/office/word/2010/wordprocessingDrawing" xmlns:wp="http://schemas.openxmlformats.org/drawingml/2006/wordprocessingDrawing" xmlns:w10="urn:schemas-microsoft-com:office:word" xmlns:w="http://schemas.openxmlformats.org/wordprocessingml/2006/main" xmlns:w14="http://schemas.microsoft.com/office/word/2010/wordml" xmlns:w15="http://schemas.microsoft.com/office/word/2012/wordml" xmlns:wpg="http://schemas.microsoft.com/office/word/2010/wordprocessingGroup" xmlns:wpi="http://schemas.microsoft.com/office/word/2010/wordprocessingInk" xmlns:wne="http://schemas.microsoft.com/office/word/2006/wordml" xmlns:wps="http://schemas.microsoft.com/office/word/2010/wordprocessingShape" mc:Ignorable="w14 w15 wp14">
+  <w:endnote w:type="separator" w:id="-1">
+    <w:p>
+      <w:pPr>
+        <w:spacing w:after="0" w:line="240" w:lineRule="auto"/>
+      </w:pPr>
+      <w:r>
+        <w:separator/>
+      </w:r>
+    </w:p>
+  </w:endnote>
+  <w:endnote w:type="continuationSeparator" w:id="0">
+    <w:p>
+      <w:pPr>
+        <w:spacing w:after="0" w:line="240" w:lineRule="auto"/>
+      </w:pPr>
+      <w:r>
+        <w:continuationSeparator/>
+      </w:r>
+    </w:p>
+  </w:endnote>
+</w:endnotes>
+</file>
+
+<file path=word/footnotes.xml><?xml version="1.0" encoding="utf-8"?>
+<w:footnotes xmlns:wpc="http://schemas.microsoft.com/office/word/2010/wordprocessingCanvas" xmlns:mc="http://schemas.openxmlformats.org/markup-compatibility/2006" xmlns:o="urn:schemas-microsoft-com:office:office" xmlns:r="http://schemas.openxmlformats.org/officeDocument/2006/relationships" xmlns:m="http://schemas.openxmlformats.org/officeDocument/2006/math" xmlns:v="urn:schemas-microsoft-com:vml" xmlns:wp14="http://schemas.microsoft.com/office/word/2010/wordprocessingDrawing" xmlns:wp="http://schemas.openxmlformats.org/drawingml/2006/wordprocessingDrawing" xmlns:w10="urn:schemas-microsoft-com:office:word" xmlns:w="http://schemas.openxmlformats.org/wordprocessingml/2006/main" xmlns:w14="http://schemas.microsoft.com/office/word/2010/wordml" xmlns:w15="http://schemas.microsoft.com/office/word/2012/wordml" xmlns:wpg="http://schemas.microsoft.com/office/word/2010/wordprocessingGroup" xmlns:wpi="http://schemas.microsoft.com/office/word/2010/wordprocessingInk" xmlns:wne="http://schemas.microsoft.com/office/word/2006/wordml" xmlns:wps="http://schemas.microsoft.com/office/word/2010/wordprocessingShape" mc:Ignorable="w14 w15 wp14">
+  <w:footnote w:type="separator" w:id="-1">
+    <w:p>
+      <w:pPr>
+        <w:spacing w:after="0" w:line="240" w:lineRule="auto"/>
+      </w:pPr>
+      <w:r>
+        <w:separator/>
+      </w:r>
+    </w:p>
+  </w:footnote>
+  <w:footnote w:type="continuationSeparator" w:id="0">
+    <w:p>
+      <w:pPr>
+        <w:spacing w:after="0" w:line="240" w:lineRule="auto"/>
+      </w:pPr>
+      <w:r>
+        <w:continuationSeparator/>
+      </w:r>
+    </w:p>
+  </w:footnote>
+</w:footnotes>
 </file>
 
 <file path=word/numbering.xml><?xml version="1.0" encoding="utf-8"?>
@@ -1537,6 +4358,50 @@
       <w:color w:val="808080"/>
     </w:rPr>
   </w:style>
+  <w:style w:type="paragraph" w:styleId="Header">
+    <w:name w:val="header"/>
+    <w:basedOn w:val="Normal"/>
+    <w:link w:val="HeaderChar"/>
+    <w:uiPriority w:val="99"/>
+    <w:unhideWhenUsed/>
+    <w:rsid w:val="00054D8C"/>
+    <w:pPr>
+      <w:tabs>
+        <w:tab w:val="center" w:pos="4680"/>
+        <w:tab w:val="right" w:pos="9360"/>
+      </w:tabs>
+      <w:spacing w:after="0" w:line="240" w:lineRule="auto"/>
+    </w:pPr>
+  </w:style>
+  <w:style w:type="character" w:customStyle="1" w:styleId="HeaderChar">
+    <w:name w:val="Header Char"/>
+    <w:basedOn w:val="DefaultParagraphFont"/>
+    <w:link w:val="Header"/>
+    <w:uiPriority w:val="99"/>
+    <w:rsid w:val="00054D8C"/>
+  </w:style>
+  <w:style w:type="paragraph" w:styleId="Footer">
+    <w:name w:val="footer"/>
+    <w:basedOn w:val="Normal"/>
+    <w:link w:val="FooterChar"/>
+    <w:uiPriority w:val="99"/>
+    <w:unhideWhenUsed/>
+    <w:rsid w:val="00054D8C"/>
+    <w:pPr>
+      <w:tabs>
+        <w:tab w:val="center" w:pos="4680"/>
+        <w:tab w:val="right" w:pos="9360"/>
+      </w:tabs>
+      <w:spacing w:after="0" w:line="240" w:lineRule="auto"/>
+    </w:pPr>
+  </w:style>
+  <w:style w:type="character" w:customStyle="1" w:styleId="FooterChar">
+    <w:name w:val="Footer Char"/>
+    <w:basedOn w:val="DefaultParagraphFont"/>
+    <w:link w:val="Footer"/>
+    <w:uiPriority w:val="99"/>
+    <w:rsid w:val="00054D8C"/>
+  </w:style>
 </w:styles>
 </file>
 
@@ -1806,7 +4671,7 @@
 </file>
 
 <file path=customXml/itemProps1.xml><?xml version="1.0" encoding="utf-8"?>
-<ds:datastoreItem xmlns:ds="http://schemas.openxmlformats.org/officeDocument/2006/customXml" ds:itemID="{684DB6F8-846B-41F2-903C-1A93B6719F50}">
+<ds:datastoreItem xmlns:ds="http://schemas.openxmlformats.org/officeDocument/2006/customXml" ds:itemID="{B911AA72-ED18-4DD6-AD2B-0AFA4235EF20}">
   <ds:schemaRefs>
     <ds:schemaRef ds:uri="http://schemas.openxmlformats.org/officeDocument/2006/bibliography"/>
   </ds:schemaRefs>
